--- a/Lab-2.docx
+++ b/Lab-2.docx
@@ -1,58 +1,51 @@
 
 <file path=word/document.xml><?xml version="1.0" encoding="utf-8"?>
-<w:document xmlns:wpc="http://schemas.microsoft.com/office/word/2010/wordprocessingCanvas" xmlns:mc="http://schemas.openxmlformats.org/markup-compatibility/2006" xmlns:o="urn:schemas-microsoft-com:office:office" xmlns:r="http://schemas.openxmlformats.org/officeDocument/2006/relationships" xmlns:m="http://schemas.openxmlformats.org/officeDocument/2006/math" xmlns:v="urn:schemas-microsoft-com:vml" xmlns:wp14="http://schemas.microsoft.com/office/word/2010/wordprocessingDrawing" xmlns:wp="http://schemas.openxmlformats.org/drawingml/2006/wordprocessingDrawing" xmlns:w10="urn:schemas-microsoft-com:office:word" xmlns:w="http://schemas.openxmlformats.org/wordprocessingml/2006/main" xmlns:w14="http://schemas.microsoft.com/office/word/2010/wordml" xmlns:w15="http://schemas.microsoft.com/office/word/2012/wordml" xmlns:wpg="http://schemas.microsoft.com/office/word/2010/wordprocessingGroup" xmlns:wpi="http://schemas.microsoft.com/office/word/2010/wordprocessingInk" xmlns:wne="http://schemas.microsoft.com/office/word/2006/wordml" xmlns:wps="http://schemas.microsoft.com/office/word/2010/wordprocessingShape" mc:Ignorable="w14 w15 wp14">
+<w:document xmlns:wpc="http://schemas.microsoft.com/office/word/2010/wordprocessingCanvas" xmlns:cx="http://schemas.microsoft.com/office/drawing/2014/chartex" xmlns:mc="http://schemas.openxmlformats.org/markup-compatibility/2006" xmlns:o="urn:schemas-microsoft-com:office:office" xmlns:r="http://schemas.openxmlformats.org/officeDocument/2006/relationships" xmlns:m="http://schemas.openxmlformats.org/officeDocument/2006/math" xmlns:v="urn:schemas-microsoft-com:vml" xmlns:wp14="http://schemas.microsoft.com/office/word/2010/wordprocessingDrawing" xmlns:wp="http://schemas.openxmlformats.org/drawingml/2006/wordprocessingDrawing" xmlns:w10="urn:schemas-microsoft-com:office:word" xmlns:w="http://schemas.openxmlformats.org/wordprocessingml/2006/main" xmlns:w14="http://schemas.microsoft.com/office/word/2010/wordml" xmlns:w15="http://schemas.microsoft.com/office/word/2012/wordml" xmlns:w16se="http://schemas.microsoft.com/office/word/2015/wordml/symex" xmlns:wpg="http://schemas.microsoft.com/office/word/2010/wordprocessingGroup" xmlns:wpi="http://schemas.microsoft.com/office/word/2010/wordprocessingInk" xmlns:wne="http://schemas.microsoft.com/office/word/2006/wordml" xmlns:wps="http://schemas.microsoft.com/office/word/2010/wordprocessingShape" mc:Ignorable="w14 w15 w16se wp14">
   <w:body>
     <w:p>
       <w:pPr>
+        <w:spacing w:line="240" w:lineRule="auto"/>
         <w:jc w:val="center"/>
         <w:rPr>
           <w:b/>
-          <w:sz w:val="28"/>
-          <w:szCs w:val="28"/>
-        </w:rPr>
-      </w:pPr>
-      <w:r>
-        <w:rPr>
-          <w:b/>
-          <w:sz w:val="28"/>
-          <w:szCs w:val="28"/>
-        </w:rPr>
-        <w:t>Lab 2</w:t>
-      </w:r>
-    </w:p>
-    <w:p>
-      <w:pPr>
-        <w:jc w:val="center"/>
-        <w:rPr>
-          <w:b/>
-          <w:sz w:val="28"/>
-          <w:szCs w:val="28"/>
-        </w:rPr>
-      </w:pPr>
-    </w:p>
-    <w:p>
-      <w:pPr>
-        <w:jc w:val="both"/>
-        <w:rPr>
-          <w:sz w:val="28"/>
-          <w:szCs w:val="28"/>
-        </w:rPr>
-      </w:pPr>
-      <w:r>
-        <w:rPr>
-          <w:b/>
-          <w:sz w:val="28"/>
-          <w:szCs w:val="28"/>
-        </w:rPr>
-        <w:t>Author</w:t>
-      </w:r>
-      <w:r>
-        <w:rPr>
-          <w:sz w:val="28"/>
-          <w:szCs w:val="28"/>
-        </w:rPr>
-        <w:t xml:space="preserve">: </w:t>
-      </w:r>
+          <w:sz w:val="44"/>
+          <w:szCs w:val="44"/>
+        </w:rPr>
+      </w:pPr>
+      <w:r>
+        <w:rPr>
+          <w:b/>
+          <w:sz w:val="44"/>
+          <w:szCs w:val="44"/>
+        </w:rPr>
+        <w:t>Lab</w:t>
+      </w:r>
+      <w:r>
+        <w:rPr>
+          <w:b/>
+          <w:sz w:val="44"/>
+          <w:szCs w:val="44"/>
+        </w:rPr>
+        <w:t>-Assignment</w:t>
+      </w:r>
+      <w:r>
+        <w:rPr>
+          <w:b/>
+          <w:sz w:val="44"/>
+          <w:szCs w:val="44"/>
+        </w:rPr>
+        <w:t xml:space="preserve"> 2</w:t>
+      </w:r>
+    </w:p>
+    <w:p>
+      <w:pPr>
+        <w:spacing w:line="240" w:lineRule="auto"/>
+        <w:jc w:val="right"/>
+        <w:rPr>
+          <w:sz w:val="28"/>
+          <w:szCs w:val="28"/>
+        </w:rPr>
+      </w:pPr>
       <w:r>
         <w:rPr>
           <w:sz w:val="28"/>
@@ -70,6 +63,7 @@
     </w:p>
     <w:p>
       <w:pPr>
+        <w:spacing w:line="240" w:lineRule="auto"/>
         <w:jc w:val="both"/>
         <w:rPr>
           <w:b/>
@@ -85,9 +79,18 @@
         </w:rPr>
         <w:t>Part 1</w:t>
       </w:r>
-    </w:p>
-    <w:p>
-      <w:pPr>
+      <w:r>
+        <w:rPr>
+          <w:b/>
+          <w:sz w:val="28"/>
+          <w:szCs w:val="28"/>
+        </w:rPr>
+        <w:t xml:space="preserve"> – Testing Network Connectivity Using Ping </w:t>
+      </w:r>
+    </w:p>
+    <w:p>
+      <w:pPr>
+        <w:spacing w:line="240" w:lineRule="auto"/>
         <w:jc w:val="both"/>
         <w:rPr>
           <w:sz w:val="28"/>
@@ -116,6 +119,7 @@
           <w:ilvl w:val="0"/>
           <w:numId w:val="2"/>
         </w:numPr>
+        <w:spacing w:line="240" w:lineRule="auto"/>
         <w:jc w:val="both"/>
         <w:rPr>
           <w:sz w:val="28"/>
@@ -139,7 +143,8 @@
     </w:p>
     <w:p>
       <w:pPr>
-        <w:jc w:val="both"/>
+        <w:spacing w:line="240" w:lineRule="auto"/>
+        <w:jc w:val="center"/>
         <w:rPr>
           <w:sz w:val="28"/>
           <w:szCs w:val="28"/>
@@ -150,12 +155,13 @@
           <w:noProof/>
           <w:sz w:val="28"/>
           <w:szCs w:val="28"/>
+          <w:lang w:val="en-CA" w:eastAsia="en-CA"/>
         </w:rPr>
         <w:drawing>
           <wp:inline distT="0" distB="0" distL="0" distR="0">
-            <wp:extent cx="5943600" cy="3606165"/>
-            <wp:effectExtent l="0" t="0" r="0" b="0"/>
-            <wp:docPr id="1" name="Picture 1"/>
+            <wp:extent cx="5554980" cy="2993517"/>
+            <wp:effectExtent l="0" t="0" r="7620" b="0"/>
+            <wp:docPr id="8" name="Picture 8"/>
             <wp:cNvGraphicFramePr>
               <a:graphicFrameLocks xmlns:a="http://schemas.openxmlformats.org/drawingml/2006/main" noChangeAspect="1"/>
             </wp:cNvGraphicFramePr>
@@ -163,7 +169,7 @@
               <a:graphicData uri="http://schemas.openxmlformats.org/drawingml/2006/picture">
                 <pic:pic xmlns:pic="http://schemas.openxmlformats.org/drawingml/2006/picture">
                   <pic:nvPicPr>
-                    <pic:cNvPr id="1" name="1.PNG"/>
+                    <pic:cNvPr id="8" name="1.jpg"/>
                     <pic:cNvPicPr/>
                   </pic:nvPicPr>
                   <pic:blipFill>
@@ -181,7 +187,7 @@
                   <pic:spPr>
                     <a:xfrm>
                       <a:off x="0" y="0"/>
-                      <a:ext cx="5943600" cy="3606165"/>
+                      <a:ext cx="5560653" cy="2996574"/>
                     </a:xfrm>
                     <a:prstGeom prst="rect">
                       <a:avLst/>
@@ -196,20 +202,12 @@
     </w:p>
     <w:p>
       <w:pPr>
-        <w:jc w:val="both"/>
-        <w:rPr>
-          <w:sz w:val="28"/>
-          <w:szCs w:val="28"/>
-        </w:rPr>
-      </w:pPr>
-    </w:p>
-    <w:p>
-      <w:pPr>
         <w:pStyle w:val="ListParagraph"/>
         <w:numPr>
           <w:ilvl w:val="0"/>
           <w:numId w:val="2"/>
         </w:numPr>
+        <w:spacing w:line="240" w:lineRule="auto"/>
         <w:jc w:val="both"/>
         <w:rPr>
           <w:sz w:val="28"/>
@@ -227,7 +225,7 @@
     <w:p>
       <w:pPr>
         <w:ind w:left="360"/>
-        <w:jc w:val="both"/>
+        <w:jc w:val="center"/>
         <w:rPr>
           <w:sz w:val="28"/>
           <w:szCs w:val="28"/>
@@ -238,13 +236,13 @@
           <w:noProof/>
           <w:sz w:val="28"/>
           <w:szCs w:val="28"/>
-        </w:rPr>
-        <w:lastRenderedPageBreak/>
+          <w:lang w:val="en-CA" w:eastAsia="en-CA"/>
+        </w:rPr>
         <w:drawing>
           <wp:inline distT="0" distB="0" distL="0" distR="0">
-            <wp:extent cx="5943600" cy="3623310"/>
-            <wp:effectExtent l="0" t="0" r="0" b="0"/>
-            <wp:docPr id="2" name="Picture 2"/>
+            <wp:extent cx="5463540" cy="2951828"/>
+            <wp:effectExtent l="0" t="0" r="3810" b="1270"/>
+            <wp:docPr id="11" name="Picture 11"/>
             <wp:cNvGraphicFramePr>
               <a:graphicFrameLocks xmlns:a="http://schemas.openxmlformats.org/drawingml/2006/main" noChangeAspect="1"/>
             </wp:cNvGraphicFramePr>
@@ -252,7 +250,7 @@
               <a:graphicData uri="http://schemas.openxmlformats.org/drawingml/2006/picture">
                 <pic:pic xmlns:pic="http://schemas.openxmlformats.org/drawingml/2006/picture">
                   <pic:nvPicPr>
-                    <pic:cNvPr id="2" name="2.PNG"/>
+                    <pic:cNvPr id="11" name="2.jpg"/>
                     <pic:cNvPicPr/>
                   </pic:nvPicPr>
                   <pic:blipFill>
@@ -270,7 +268,7 @@
                   <pic:spPr>
                     <a:xfrm>
                       <a:off x="0" y="0"/>
-                      <a:ext cx="5943600" cy="3623310"/>
+                      <a:ext cx="5476481" cy="2958820"/>
                     </a:xfrm>
                     <a:prstGeom prst="rect">
                       <a:avLst/>
@@ -301,23 +299,21 @@
           <w:sz w:val="28"/>
           <w:szCs w:val="28"/>
         </w:rPr>
+        <w:lastRenderedPageBreak/>
         <w:t xml:space="preserve"> </w:t>
       </w:r>
-      <w:hyperlink r:id="rId9" w:history="1">
-        <w:r>
-          <w:rPr>
-            <w:rStyle w:val="Hyperlink"/>
-            <w:sz w:val="28"/>
-            <w:szCs w:val="28"/>
-          </w:rPr>
-          <w:t>www.apnic.net</w:t>
-        </w:r>
-      </w:hyperlink>
+      <w:r>
+        <w:rPr>
+          <w:sz w:val="28"/>
+          <w:szCs w:val="28"/>
+        </w:rPr>
+        <w:t>www.apnic.net</w:t>
+      </w:r>
     </w:p>
     <w:p>
       <w:pPr>
         <w:ind w:left="360"/>
-        <w:jc w:val="both"/>
+        <w:jc w:val="center"/>
         <w:rPr>
           <w:sz w:val="28"/>
           <w:szCs w:val="28"/>
@@ -328,12 +324,13 @@
           <w:noProof/>
           <w:sz w:val="28"/>
           <w:szCs w:val="28"/>
+          <w:lang w:val="en-CA" w:eastAsia="en-CA"/>
         </w:rPr>
         <w:drawing>
           <wp:inline distT="0" distB="0" distL="0" distR="0">
-            <wp:extent cx="5943600" cy="3613150"/>
-            <wp:effectExtent l="0" t="0" r="0" b="6350"/>
-            <wp:docPr id="3" name="Picture 3"/>
+            <wp:extent cx="5943600" cy="3187065"/>
+            <wp:effectExtent l="0" t="0" r="0" b="0"/>
+            <wp:docPr id="12" name="Picture 12"/>
             <wp:cNvGraphicFramePr>
               <a:graphicFrameLocks xmlns:a="http://schemas.openxmlformats.org/drawingml/2006/main" noChangeAspect="1"/>
             </wp:cNvGraphicFramePr>
@@ -341,7 +338,100 @@
               <a:graphicData uri="http://schemas.openxmlformats.org/drawingml/2006/picture">
                 <pic:pic xmlns:pic="http://schemas.openxmlformats.org/drawingml/2006/picture">
                   <pic:nvPicPr>
-                    <pic:cNvPr id="3" name="3.PNG"/>
+                    <pic:cNvPr id="12" name="3.jpg"/>
+                    <pic:cNvPicPr/>
+                  </pic:nvPicPr>
+                  <pic:blipFill>
+                    <a:blip r:embed="rId9">
+                      <a:extLst>
+                        <a:ext uri="{28A0092B-C50C-407E-A947-70E740481C1C}">
+                          <a14:useLocalDpi xmlns:a14="http://schemas.microsoft.com/office/drawing/2010/main" val="0"/>
+                        </a:ext>
+                      </a:extLst>
+                    </a:blip>
+                    <a:stretch>
+                      <a:fillRect/>
+                    </a:stretch>
+                  </pic:blipFill>
+                  <pic:spPr>
+                    <a:xfrm>
+                      <a:off x="0" y="0"/>
+                      <a:ext cx="5943600" cy="3187065"/>
+                    </a:xfrm>
+                    <a:prstGeom prst="rect">
+                      <a:avLst/>
+                    </a:prstGeom>
+                  </pic:spPr>
+                </pic:pic>
+              </a:graphicData>
+            </a:graphic>
+          </wp:inline>
+        </w:drawing>
+      </w:r>
+    </w:p>
+    <w:p>
+      <w:pPr>
+        <w:ind w:left="360"/>
+        <w:jc w:val="both"/>
+        <w:rPr>
+          <w:sz w:val="28"/>
+          <w:szCs w:val="28"/>
+        </w:rPr>
+      </w:pPr>
+    </w:p>
+    <w:p>
+      <w:pPr>
+        <w:pStyle w:val="ListParagraph"/>
+        <w:numPr>
+          <w:ilvl w:val="0"/>
+          <w:numId w:val="2"/>
+        </w:numPr>
+        <w:jc w:val="both"/>
+        <w:rPr>
+          <w:rStyle w:val="Hyperlink"/>
+          <w:color w:val="auto"/>
+          <w:sz w:val="28"/>
+          <w:szCs w:val="28"/>
+          <w:u w:val="none"/>
+        </w:rPr>
+      </w:pPr>
+      <w:r>
+        <w:rPr>
+          <w:sz w:val="28"/>
+          <w:szCs w:val="28"/>
+        </w:rPr>
+        <w:t>www.ripe.net</w:t>
+      </w:r>
+    </w:p>
+    <w:p>
+      <w:pPr>
+        <w:pStyle w:val="ListParagraph"/>
+        <w:jc w:val="center"/>
+        <w:rPr>
+          <w:sz w:val="28"/>
+          <w:szCs w:val="28"/>
+        </w:rPr>
+      </w:pPr>
+      <w:r>
+        <w:rPr>
+          <w:noProof/>
+          <w:sz w:val="28"/>
+          <w:szCs w:val="28"/>
+          <w:lang w:val="en-CA" w:eastAsia="en-CA"/>
+        </w:rPr>
+        <w:drawing>
+          <wp:inline distT="0" distB="0" distL="0" distR="0">
+            <wp:extent cx="5943600" cy="3251200"/>
+            <wp:effectExtent l="0" t="0" r="0" b="6350"/>
+            <wp:docPr id="13" name="Picture 13"/>
+            <wp:cNvGraphicFramePr>
+              <a:graphicFrameLocks xmlns:a="http://schemas.openxmlformats.org/drawingml/2006/main" noChangeAspect="1"/>
+            </wp:cNvGraphicFramePr>
+            <a:graphic xmlns:a="http://schemas.openxmlformats.org/drawingml/2006/main">
+              <a:graphicData uri="http://schemas.openxmlformats.org/drawingml/2006/picture">
+                <pic:pic xmlns:pic="http://schemas.openxmlformats.org/drawingml/2006/picture">
+                  <pic:nvPicPr>
+                    <pic:cNvPr id="13" name="4.jpg"/>
                     <pic:cNvPicPr/>
                   </pic:nvPicPr>
                   <pic:blipFill>
@@ -359,7 +449,7 @@
                   <pic:spPr>
                     <a:xfrm>
                       <a:off x="0" y="0"/>
-                      <a:ext cx="5943600" cy="3613150"/>
+                      <a:ext cx="5943600" cy="3251200"/>
                     </a:xfrm>
                     <a:prstGeom prst="rect">
                       <a:avLst/>
@@ -375,75 +465,32 @@
     <w:p>
       <w:pPr>
         <w:pStyle w:val="ListParagraph"/>
-        <w:numPr>
-          <w:ilvl w:val="0"/>
-          <w:numId w:val="2"/>
-        </w:numPr>
-        <w:jc w:val="both"/>
-        <w:rPr>
-          <w:sz w:val="28"/>
-          <w:szCs w:val="28"/>
-        </w:rPr>
-      </w:pPr>
-      <w:hyperlink r:id="rId11" w:history="1">
-        <w:r>
-          <w:rPr>
-            <w:rStyle w:val="Hyperlink"/>
-            <w:sz w:val="28"/>
-            <w:szCs w:val="28"/>
-          </w:rPr>
-          <w:t>www.ripe.net</w:t>
-        </w:r>
-        <w:r>
-          <w:rPr>
-            <w:rStyle w:val="Hyperlink"/>
-            <w:noProof/>
-            <w:sz w:val="28"/>
-            <w:szCs w:val="28"/>
-          </w:rPr>
-          <w:drawing>
-            <wp:inline distT="0" distB="0" distL="0" distR="0" wp14:anchorId="5AEB8EAF" wp14:editId="19CDC5E3">
-              <wp:extent cx="5943600" cy="3634105"/>
-              <wp:effectExtent l="0" t="0" r="0" b="4445"/>
-              <wp:docPr id="4" name="Picture 4"/>
-              <wp:cNvGraphicFramePr>
-                <a:graphicFrameLocks xmlns:a="http://schemas.openxmlformats.org/drawingml/2006/main" noChangeAspect="1"/>
-              </wp:cNvGraphicFramePr>
-              <a:graphic xmlns:a="http://schemas.openxmlformats.org/drawingml/2006/main">
-                <a:graphicData uri="http://schemas.openxmlformats.org/drawingml/2006/picture">
-                  <pic:pic xmlns:pic="http://schemas.openxmlformats.org/drawingml/2006/picture">
-                    <pic:nvPicPr>
-                      <pic:cNvPr id="4" name="4.PNG"/>
-                      <pic:cNvPicPr/>
-                    </pic:nvPicPr>
-                    <pic:blipFill>
-                      <a:blip r:embed="rId12">
-                        <a:extLst>
-                          <a:ext uri="{28A0092B-C50C-407E-A947-70E740481C1C}">
-                            <a14:useLocalDpi xmlns:a14="http://schemas.microsoft.com/office/drawing/2010/main" val="0"/>
-                          </a:ext>
-                        </a:extLst>
-                      </a:blip>
-                      <a:stretch>
-                        <a:fillRect/>
-                      </a:stretch>
-                    </pic:blipFill>
-                    <pic:spPr>
-                      <a:xfrm>
-                        <a:off x="0" y="0"/>
-                        <a:ext cx="5943600" cy="3634105"/>
-                      </a:xfrm>
-                      <a:prstGeom prst="rect">
-                        <a:avLst/>
-                      </a:prstGeom>
-                    </pic:spPr>
-                  </pic:pic>
-                </a:graphicData>
-              </a:graphic>
-            </wp:inline>
-          </w:drawing>
-        </w:r>
-      </w:hyperlink>
+        <w:jc w:val="center"/>
+        <w:rPr>
+          <w:sz w:val="28"/>
+          <w:szCs w:val="28"/>
+        </w:rPr>
+      </w:pPr>
+    </w:p>
+    <w:p>
+      <w:pPr>
+        <w:pStyle w:val="ListParagraph"/>
+        <w:jc w:val="center"/>
+        <w:rPr>
+          <w:sz w:val="28"/>
+          <w:szCs w:val="28"/>
+        </w:rPr>
+      </w:pPr>
+    </w:p>
+    <w:p>
+      <w:pPr>
+        <w:pStyle w:val="ListParagraph"/>
+        <w:jc w:val="center"/>
+        <w:rPr>
+          <w:sz w:val="28"/>
+          <w:szCs w:val="28"/>
+        </w:rPr>
+      </w:pPr>
     </w:p>
     <w:p>
       <w:pPr>
@@ -463,13 +510,21 @@
           <w:sz w:val="28"/>
           <w:szCs w:val="28"/>
         </w:rPr>
-        <w:t>Lacnic.net</w:t>
+        <w:lastRenderedPageBreak/>
+        <w:t>l</w:t>
+      </w:r>
+      <w:r>
+        <w:rPr>
+          <w:sz w:val="28"/>
+          <w:szCs w:val="28"/>
+        </w:rPr>
+        <w:t>acnic.net</w:t>
       </w:r>
     </w:p>
     <w:p>
       <w:pPr>
         <w:ind w:left="360"/>
-        <w:jc w:val="both"/>
+        <w:jc w:val="center"/>
         <w:rPr>
           <w:sz w:val="28"/>
           <w:szCs w:val="28"/>
@@ -480,12 +535,13 @@
           <w:noProof/>
           <w:sz w:val="28"/>
           <w:szCs w:val="28"/>
+          <w:lang w:val="en-CA" w:eastAsia="en-CA"/>
         </w:rPr>
         <w:drawing>
           <wp:inline distT="0" distB="0" distL="0" distR="0">
-            <wp:extent cx="5943600" cy="3660775"/>
+            <wp:extent cx="5943600" cy="3182620"/>
             <wp:effectExtent l="0" t="0" r="0" b="0"/>
-            <wp:docPr id="6" name="Picture 6"/>
+            <wp:docPr id="14" name="Picture 14"/>
             <wp:cNvGraphicFramePr>
               <a:graphicFrameLocks xmlns:a="http://schemas.openxmlformats.org/drawingml/2006/main" noChangeAspect="1"/>
             </wp:cNvGraphicFramePr>
@@ -493,7 +549,917 @@
               <a:graphicData uri="http://schemas.openxmlformats.org/drawingml/2006/picture">
                 <pic:pic xmlns:pic="http://schemas.openxmlformats.org/drawingml/2006/picture">
                   <pic:nvPicPr>
-                    <pic:cNvPr id="6" name="5.PNG"/>
+                    <pic:cNvPr id="14" name="5.jpg"/>
+                    <pic:cNvPicPr/>
+                  </pic:nvPicPr>
+                  <pic:blipFill>
+                    <a:blip r:embed="rId11">
+                      <a:extLst>
+                        <a:ext uri="{28A0092B-C50C-407E-A947-70E740481C1C}">
+                          <a14:useLocalDpi xmlns:a14="http://schemas.microsoft.com/office/drawing/2010/main" val="0"/>
+                        </a:ext>
+                      </a:extLst>
+                    </a:blip>
+                    <a:stretch>
+                      <a:fillRect/>
+                    </a:stretch>
+                  </pic:blipFill>
+                  <pic:spPr>
+                    <a:xfrm>
+                      <a:off x="0" y="0"/>
+                      <a:ext cx="5943600" cy="3182620"/>
+                    </a:xfrm>
+                    <a:prstGeom prst="rect">
+                      <a:avLst/>
+                    </a:prstGeom>
+                  </pic:spPr>
+                </pic:pic>
+              </a:graphicData>
+            </a:graphic>
+          </wp:inline>
+        </w:drawing>
+      </w:r>
+    </w:p>
+    <w:p>
+      <w:pPr>
+        <w:ind w:left="360"/>
+        <w:jc w:val="both"/>
+        <w:rPr>
+          <w:sz w:val="28"/>
+          <w:szCs w:val="28"/>
+        </w:rPr>
+      </w:pPr>
+    </w:p>
+    <w:p>
+      <w:pPr>
+        <w:ind w:left="360"/>
+        <w:jc w:val="both"/>
+        <w:rPr>
+          <w:sz w:val="28"/>
+          <w:szCs w:val="28"/>
+        </w:rPr>
+      </w:pPr>
+      <w:r>
+        <w:rPr>
+          <w:sz w:val="28"/>
+          <w:szCs w:val="28"/>
+        </w:rPr>
+        <w:t xml:space="preserve">• </w:t>
+      </w:r>
+      <w:r>
+        <w:rPr>
+          <w:sz w:val="28"/>
+          <w:szCs w:val="28"/>
+        </w:rPr>
+        <w:t>An average ping time in millis</w:t>
+      </w:r>
+      <w:r>
+        <w:rPr>
+          <w:sz w:val="28"/>
+          <w:szCs w:val="28"/>
+        </w:rPr>
+        <w:t>econds is increasing within the distance.</w:t>
+      </w:r>
+    </w:p>
+    <w:p>
+      <w:pPr>
+        <w:ind w:left="360"/>
+        <w:jc w:val="both"/>
+        <w:rPr>
+          <w:sz w:val="28"/>
+          <w:szCs w:val="28"/>
+        </w:rPr>
+      </w:pPr>
+      <w:r>
+        <w:rPr>
+          <w:sz w:val="28"/>
+          <w:szCs w:val="28"/>
+        </w:rPr>
+        <w:t xml:space="preserve">• </w:t>
+      </w:r>
+      <w:r>
+        <w:rPr>
+          <w:sz w:val="28"/>
+          <w:szCs w:val="28"/>
+        </w:rPr>
+        <w:t>Request to European server</w:t>
+      </w:r>
+      <w:r>
+        <w:rPr>
+          <w:sz w:val="28"/>
+          <w:szCs w:val="28"/>
+        </w:rPr>
+        <w:t>(www.ripe.net)</w:t>
+      </w:r>
+      <w:r>
+        <w:rPr>
+          <w:sz w:val="28"/>
+          <w:szCs w:val="28"/>
+        </w:rPr>
+        <w:t xml:space="preserve"> failed for me.</w:t>
+      </w:r>
+    </w:p>
+    <w:p>
+      <w:pPr>
+        <w:jc w:val="both"/>
+        <w:rPr>
+          <w:sz w:val="28"/>
+          <w:szCs w:val="28"/>
+        </w:rPr>
+      </w:pPr>
+    </w:p>
+    <w:p>
+      <w:pPr>
+        <w:spacing w:line="240" w:lineRule="auto"/>
+        <w:jc w:val="both"/>
+        <w:rPr>
+          <w:b/>
+          <w:sz w:val="28"/>
+          <w:szCs w:val="28"/>
+        </w:rPr>
+      </w:pPr>
+    </w:p>
+    <w:p>
+      <w:pPr>
+        <w:spacing w:line="240" w:lineRule="auto"/>
+        <w:jc w:val="both"/>
+        <w:rPr>
+          <w:b/>
+          <w:sz w:val="28"/>
+          <w:szCs w:val="28"/>
+        </w:rPr>
+      </w:pPr>
+    </w:p>
+    <w:p>
+      <w:pPr>
+        <w:spacing w:line="240" w:lineRule="auto"/>
+        <w:jc w:val="both"/>
+        <w:rPr>
+          <w:b/>
+          <w:sz w:val="28"/>
+          <w:szCs w:val="28"/>
+        </w:rPr>
+      </w:pPr>
+    </w:p>
+    <w:p>
+      <w:pPr>
+        <w:spacing w:line="240" w:lineRule="auto"/>
+        <w:jc w:val="both"/>
+        <w:rPr>
+          <w:b/>
+          <w:sz w:val="28"/>
+          <w:szCs w:val="28"/>
+        </w:rPr>
+      </w:pPr>
+    </w:p>
+    <w:p>
+      <w:pPr>
+        <w:spacing w:line="240" w:lineRule="auto"/>
+        <w:jc w:val="both"/>
+        <w:rPr>
+          <w:b/>
+          <w:sz w:val="28"/>
+          <w:szCs w:val="28"/>
+        </w:rPr>
+      </w:pPr>
+    </w:p>
+    <w:p>
+      <w:pPr>
+        <w:spacing w:line="240" w:lineRule="auto"/>
+        <w:jc w:val="both"/>
+        <w:rPr>
+          <w:b/>
+          <w:sz w:val="28"/>
+          <w:szCs w:val="28"/>
+        </w:rPr>
+      </w:pPr>
+    </w:p>
+    <w:p>
+      <w:pPr>
+        <w:spacing w:line="240" w:lineRule="auto"/>
+        <w:jc w:val="both"/>
+        <w:rPr>
+          <w:b/>
+          <w:sz w:val="28"/>
+          <w:szCs w:val="28"/>
+        </w:rPr>
+      </w:pPr>
+    </w:p>
+    <w:p>
+      <w:pPr>
+        <w:spacing w:line="240" w:lineRule="auto"/>
+        <w:jc w:val="both"/>
+        <w:rPr>
+          <w:b/>
+          <w:sz w:val="28"/>
+          <w:szCs w:val="28"/>
+        </w:rPr>
+      </w:pPr>
+    </w:p>
+    <w:p>
+      <w:pPr>
+        <w:spacing w:line="240" w:lineRule="auto"/>
+        <w:jc w:val="both"/>
+        <w:rPr>
+          <w:b/>
+          <w:sz w:val="28"/>
+          <w:szCs w:val="28"/>
+        </w:rPr>
+      </w:pPr>
+    </w:p>
+    <w:p>
+      <w:pPr>
+        <w:spacing w:line="240" w:lineRule="auto"/>
+        <w:jc w:val="both"/>
+        <w:rPr>
+          <w:b/>
+          <w:sz w:val="28"/>
+          <w:szCs w:val="28"/>
+        </w:rPr>
+      </w:pPr>
+    </w:p>
+    <w:p>
+      <w:pPr>
+        <w:spacing w:line="240" w:lineRule="auto"/>
+        <w:jc w:val="both"/>
+        <w:rPr>
+          <w:b/>
+          <w:sz w:val="28"/>
+          <w:szCs w:val="28"/>
+        </w:rPr>
+      </w:pPr>
+      <w:r>
+        <w:rPr>
+          <w:b/>
+          <w:sz w:val="28"/>
+          <w:szCs w:val="28"/>
+        </w:rPr>
+        <w:lastRenderedPageBreak/>
+        <w:t>Part 2</w:t>
+      </w:r>
+      <w:r>
+        <w:rPr>
+          <w:b/>
+          <w:sz w:val="28"/>
+          <w:szCs w:val="28"/>
+        </w:rPr>
+        <w:t xml:space="preserve"> – </w:t>
+      </w:r>
+      <w:r>
+        <w:rPr>
+          <w:b/>
+          <w:sz w:val="28"/>
+          <w:szCs w:val="28"/>
+        </w:rPr>
+        <w:t>Tracing a Route to a Remote Server Using Tracert</w:t>
+      </w:r>
+    </w:p>
+    <w:p>
+      <w:pPr>
+        <w:jc w:val="both"/>
+        <w:rPr>
+          <w:sz w:val="28"/>
+          <w:szCs w:val="28"/>
+        </w:rPr>
+      </w:pPr>
+      <w:r>
+        <w:rPr>
+          <w:sz w:val="28"/>
+          <w:szCs w:val="28"/>
+        </w:rPr>
+        <w:t>Step 1</w:t>
+      </w:r>
+    </w:p>
+    <w:p>
+      <w:pPr>
+        <w:pStyle w:val="ListParagraph"/>
+        <w:numPr>
+          <w:ilvl w:val="0"/>
+          <w:numId w:val="3"/>
+        </w:numPr>
+        <w:jc w:val="both"/>
+        <w:rPr>
+          <w:sz w:val="28"/>
+          <w:szCs w:val="28"/>
+        </w:rPr>
+      </w:pPr>
+      <w:r>
+        <w:rPr>
+          <w:sz w:val="28"/>
+          <w:szCs w:val="28"/>
+        </w:rPr>
+        <w:t>www.cisco.com</w:t>
+      </w:r>
+    </w:p>
+    <w:p>
+      <w:pPr>
+        <w:jc w:val="both"/>
+        <w:rPr>
+          <w:sz w:val="28"/>
+          <w:szCs w:val="28"/>
+        </w:rPr>
+      </w:pPr>
+      <w:r>
+        <w:rPr>
+          <w:noProof/>
+          <w:sz w:val="28"/>
+          <w:szCs w:val="28"/>
+          <w:lang w:val="en-CA" w:eastAsia="en-CA"/>
+        </w:rPr>
+        <w:drawing>
+          <wp:inline distT="0" distB="0" distL="0" distR="0">
+            <wp:extent cx="5943600" cy="3763645"/>
+            <wp:effectExtent l="0" t="0" r="0" b="8255"/>
+            <wp:docPr id="15" name="Picture 15"/>
+            <wp:cNvGraphicFramePr>
+              <a:graphicFrameLocks xmlns:a="http://schemas.openxmlformats.org/drawingml/2006/main" noChangeAspect="1"/>
+            </wp:cNvGraphicFramePr>
+            <a:graphic xmlns:a="http://schemas.openxmlformats.org/drawingml/2006/main">
+              <a:graphicData uri="http://schemas.openxmlformats.org/drawingml/2006/picture">
+                <pic:pic xmlns:pic="http://schemas.openxmlformats.org/drawingml/2006/picture">
+                  <pic:nvPicPr>
+                    <pic:cNvPr id="15" name="6.jpg"/>
+                    <pic:cNvPicPr/>
+                  </pic:nvPicPr>
+                  <pic:blipFill>
+                    <a:blip r:embed="rId12">
+                      <a:extLst>
+                        <a:ext uri="{28A0092B-C50C-407E-A947-70E740481C1C}">
+                          <a14:useLocalDpi xmlns:a14="http://schemas.microsoft.com/office/drawing/2010/main" val="0"/>
+                        </a:ext>
+                      </a:extLst>
+                    </a:blip>
+                    <a:stretch>
+                      <a:fillRect/>
+                    </a:stretch>
+                  </pic:blipFill>
+                  <pic:spPr>
+                    <a:xfrm>
+                      <a:off x="0" y="0"/>
+                      <a:ext cx="5943600" cy="3763645"/>
+                    </a:xfrm>
+                    <a:prstGeom prst="rect">
+                      <a:avLst/>
+                    </a:prstGeom>
+                  </pic:spPr>
+                </pic:pic>
+              </a:graphicData>
+            </a:graphic>
+          </wp:inline>
+        </w:drawing>
+      </w:r>
+    </w:p>
+    <w:p>
+      <w:pPr>
+        <w:autoSpaceDE w:val="0"/>
+        <w:autoSpaceDN w:val="0"/>
+        <w:adjustRightInd w:val="0"/>
+        <w:spacing w:after="0" w:line="240" w:lineRule="auto"/>
+        <w:rPr>
+          <w:rFonts w:ascii="Lucida Console" w:hAnsi="Lucida Console" w:cs="Lucida Console"/>
+          <w:color w:val="00BF00"/>
+          <w:sz w:val="18"/>
+          <w:szCs w:val="18"/>
+          <w:lang w:val="en-CA"/>
+        </w:rPr>
+      </w:pPr>
+    </w:p>
+    <w:p>
+      <w:pPr>
+        <w:autoSpaceDE w:val="0"/>
+        <w:autoSpaceDN w:val="0"/>
+        <w:adjustRightInd w:val="0"/>
+        <w:spacing w:after="0" w:line="240" w:lineRule="auto"/>
+        <w:rPr>
+          <w:rFonts w:ascii="Lucida Console" w:hAnsi="Lucida Console" w:cs="Lucida Console"/>
+          <w:color w:val="00BFBF"/>
+          <w:sz w:val="18"/>
+          <w:szCs w:val="18"/>
+          <w:lang w:val="en-CA"/>
+        </w:rPr>
+      </w:pPr>
+      <w:r>
+        <w:rPr>
+          <w:rFonts w:ascii="Lucida Console" w:hAnsi="Lucida Console" w:cs="Lucida Console"/>
+          <w:color w:val="00BF00"/>
+          <w:sz w:val="18"/>
+          <w:szCs w:val="18"/>
+          <w:lang w:val="en-CA"/>
+        </w:rPr>
+        <w:t xml:space="preserve">ASLAN@ASUS </w:t>
+      </w:r>
+      <w:r>
+        <w:rPr>
+          <w:rFonts w:ascii="Lucida Console" w:hAnsi="Lucida Console" w:cs="Lucida Console"/>
+          <w:color w:val="BF00BF"/>
+          <w:sz w:val="18"/>
+          <w:szCs w:val="18"/>
+          <w:lang w:val="en-CA"/>
+        </w:rPr>
+        <w:t xml:space="preserve">MINGW64 </w:t>
+      </w:r>
+      <w:r>
+        <w:rPr>
+          <w:rFonts w:ascii="Lucida Console" w:hAnsi="Lucida Console" w:cs="Lucida Console"/>
+          <w:color w:val="BFBF00"/>
+          <w:sz w:val="18"/>
+          <w:szCs w:val="18"/>
+          <w:lang w:val="en-CA"/>
+        </w:rPr>
+        <w:t>~/Desktop</w:t>
+      </w:r>
+      <w:r>
+        <w:rPr>
+          <w:rFonts w:ascii="Lucida Console" w:hAnsi="Lucida Console" w:cs="Lucida Console"/>
+          <w:color w:val="00BFBF"/>
+          <w:sz w:val="18"/>
+          <w:szCs w:val="18"/>
+          <w:lang w:val="en-CA"/>
+        </w:rPr>
+        <w:t xml:space="preserve"> (master)</w:t>
+      </w:r>
+    </w:p>
+    <w:p>
+      <w:pPr>
+        <w:autoSpaceDE w:val="0"/>
+        <w:autoSpaceDN w:val="0"/>
+        <w:adjustRightInd w:val="0"/>
+        <w:spacing w:after="0" w:line="240" w:lineRule="auto"/>
+        <w:rPr>
+          <w:rFonts w:ascii="Lucida Console" w:hAnsi="Lucida Console" w:cs="Lucida Console"/>
+          <w:sz w:val="18"/>
+          <w:szCs w:val="18"/>
+          <w:lang w:val="en-CA"/>
+        </w:rPr>
+      </w:pPr>
+      <w:r>
+        <w:rPr>
+          <w:rFonts w:ascii="Lucida Console" w:hAnsi="Lucida Console" w:cs="Lucida Console"/>
+          <w:sz w:val="18"/>
+          <w:szCs w:val="18"/>
+          <w:lang w:val="en-CA"/>
+        </w:rPr>
+        <w:t>$ tracert cisco.com</w:t>
+      </w:r>
+    </w:p>
+    <w:p>
+      <w:pPr>
+        <w:autoSpaceDE w:val="0"/>
+        <w:autoSpaceDN w:val="0"/>
+        <w:adjustRightInd w:val="0"/>
+        <w:spacing w:after="0" w:line="240" w:lineRule="auto"/>
+        <w:rPr>
+          <w:rFonts w:ascii="Lucida Console" w:hAnsi="Lucida Console" w:cs="Lucida Console"/>
+          <w:sz w:val="18"/>
+          <w:szCs w:val="18"/>
+          <w:lang w:val="en-CA"/>
+        </w:rPr>
+      </w:pPr>
+    </w:p>
+    <w:p>
+      <w:pPr>
+        <w:autoSpaceDE w:val="0"/>
+        <w:autoSpaceDN w:val="0"/>
+        <w:adjustRightInd w:val="0"/>
+        <w:spacing w:after="0" w:line="240" w:lineRule="auto"/>
+        <w:rPr>
+          <w:rFonts w:ascii="Lucida Console" w:hAnsi="Lucida Console" w:cs="Lucida Console"/>
+          <w:sz w:val="18"/>
+          <w:szCs w:val="18"/>
+          <w:lang w:val="en-CA"/>
+        </w:rPr>
+      </w:pPr>
+      <w:r>
+        <w:rPr>
+          <w:rFonts w:ascii="Lucida Console" w:hAnsi="Lucida Console" w:cs="Lucida Console"/>
+          <w:sz w:val="18"/>
+          <w:szCs w:val="18"/>
+          <w:lang w:val="en-CA"/>
+        </w:rPr>
+        <w:t>Tracing route to cisco.com [72.163.4.161]</w:t>
+      </w:r>
+    </w:p>
+    <w:p>
+      <w:pPr>
+        <w:autoSpaceDE w:val="0"/>
+        <w:autoSpaceDN w:val="0"/>
+        <w:adjustRightInd w:val="0"/>
+        <w:spacing w:after="0" w:line="240" w:lineRule="auto"/>
+        <w:rPr>
+          <w:rFonts w:ascii="Lucida Console" w:hAnsi="Lucida Console" w:cs="Lucida Console"/>
+          <w:sz w:val="18"/>
+          <w:szCs w:val="18"/>
+          <w:lang w:val="en-CA"/>
+        </w:rPr>
+      </w:pPr>
+      <w:r>
+        <w:rPr>
+          <w:rFonts w:ascii="Lucida Console" w:hAnsi="Lucida Console" w:cs="Lucida Console"/>
+          <w:sz w:val="18"/>
+          <w:szCs w:val="18"/>
+          <w:lang w:val="en-CA"/>
+        </w:rPr>
+        <w:t>over a maximum of 30 hops:</w:t>
+      </w:r>
+    </w:p>
+    <w:p>
+      <w:pPr>
+        <w:autoSpaceDE w:val="0"/>
+        <w:autoSpaceDN w:val="0"/>
+        <w:adjustRightInd w:val="0"/>
+        <w:spacing w:after="0" w:line="240" w:lineRule="auto"/>
+        <w:rPr>
+          <w:rFonts w:ascii="Lucida Console" w:hAnsi="Lucida Console" w:cs="Lucida Console"/>
+          <w:sz w:val="18"/>
+          <w:szCs w:val="18"/>
+          <w:lang w:val="en-CA"/>
+        </w:rPr>
+      </w:pPr>
+    </w:p>
+    <w:p>
+      <w:pPr>
+        <w:autoSpaceDE w:val="0"/>
+        <w:autoSpaceDN w:val="0"/>
+        <w:adjustRightInd w:val="0"/>
+        <w:spacing w:after="0" w:line="240" w:lineRule="auto"/>
+        <w:rPr>
+          <w:rFonts w:ascii="Lucida Console" w:hAnsi="Lucida Console" w:cs="Lucida Console"/>
+          <w:sz w:val="18"/>
+          <w:szCs w:val="18"/>
+          <w:lang w:val="en-CA"/>
+        </w:rPr>
+      </w:pPr>
+      <w:r>
+        <w:rPr>
+          <w:rFonts w:ascii="Lucida Console" w:hAnsi="Lucida Console" w:cs="Lucida Console"/>
+          <w:sz w:val="18"/>
+          <w:szCs w:val="18"/>
+          <w:lang w:val="en-CA"/>
+        </w:rPr>
+        <w:t xml:space="preserve">  1     5 ms     1 ms     3 ms  172.16.152.2</w:t>
+      </w:r>
+    </w:p>
+    <w:p>
+      <w:pPr>
+        <w:autoSpaceDE w:val="0"/>
+        <w:autoSpaceDN w:val="0"/>
+        <w:adjustRightInd w:val="0"/>
+        <w:spacing w:after="0" w:line="240" w:lineRule="auto"/>
+        <w:rPr>
+          <w:rFonts w:ascii="Lucida Console" w:hAnsi="Lucida Console" w:cs="Lucida Console"/>
+          <w:sz w:val="18"/>
+          <w:szCs w:val="18"/>
+          <w:lang w:val="en-CA"/>
+        </w:rPr>
+      </w:pPr>
+      <w:r>
+        <w:rPr>
+          <w:rFonts w:ascii="Lucida Console" w:hAnsi="Lucida Console" w:cs="Lucida Console"/>
+          <w:sz w:val="18"/>
+          <w:szCs w:val="18"/>
+          <w:lang w:val="en-CA"/>
+        </w:rPr>
+        <w:t xml:space="preserve">  2    19 ms     9 ms     2 ms  24.244.200.1</w:t>
+      </w:r>
+    </w:p>
+    <w:p>
+      <w:pPr>
+        <w:autoSpaceDE w:val="0"/>
+        <w:autoSpaceDN w:val="0"/>
+        <w:adjustRightInd w:val="0"/>
+        <w:spacing w:after="0" w:line="240" w:lineRule="auto"/>
+        <w:rPr>
+          <w:rFonts w:ascii="Lucida Console" w:hAnsi="Lucida Console" w:cs="Lucida Console"/>
+          <w:sz w:val="18"/>
+          <w:szCs w:val="18"/>
+          <w:lang w:val="en-CA"/>
+        </w:rPr>
+      </w:pPr>
+      <w:r>
+        <w:rPr>
+          <w:rFonts w:ascii="Lucida Console" w:hAnsi="Lucida Console" w:cs="Lucida Console"/>
+          <w:sz w:val="18"/>
+          <w:szCs w:val="18"/>
+          <w:lang w:val="en-CA"/>
+        </w:rPr>
+        <w:t xml:space="preserve">  3     5 ms     5 ms     4 ms  static.host24-244-192-10.cygnal.ca [24.244.192.1   0]</w:t>
+      </w:r>
+    </w:p>
+    <w:p>
+      <w:pPr>
+        <w:autoSpaceDE w:val="0"/>
+        <w:autoSpaceDN w:val="0"/>
+        <w:adjustRightInd w:val="0"/>
+        <w:spacing w:after="0" w:line="240" w:lineRule="auto"/>
+        <w:rPr>
+          <w:rFonts w:ascii="Lucida Console" w:hAnsi="Lucida Console" w:cs="Lucida Console"/>
+          <w:sz w:val="18"/>
+          <w:szCs w:val="18"/>
+          <w:lang w:val="en-CA"/>
+        </w:rPr>
+      </w:pPr>
+      <w:r>
+        <w:rPr>
+          <w:rFonts w:ascii="Lucida Console" w:hAnsi="Lucida Console" w:cs="Lucida Console"/>
+          <w:sz w:val="18"/>
+          <w:szCs w:val="18"/>
+          <w:lang w:val="en-CA"/>
+        </w:rPr>
+        <w:t xml:space="preserve">  4     6 ms     3 ms     3 ms  67.21.146.81</w:t>
+      </w:r>
+    </w:p>
+    <w:p>
+      <w:pPr>
+        <w:autoSpaceDE w:val="0"/>
+        <w:autoSpaceDN w:val="0"/>
+        <w:adjustRightInd w:val="0"/>
+        <w:spacing w:after="0" w:line="240" w:lineRule="auto"/>
+        <w:rPr>
+          <w:rFonts w:ascii="Lucida Console" w:hAnsi="Lucida Console" w:cs="Lucida Console"/>
+          <w:sz w:val="18"/>
+          <w:szCs w:val="18"/>
+          <w:lang w:val="en-CA"/>
+        </w:rPr>
+      </w:pPr>
+      <w:r>
+        <w:rPr>
+          <w:rFonts w:ascii="Lucida Console" w:hAnsi="Lucida Console" w:cs="Lucida Console"/>
+          <w:sz w:val="18"/>
+          <w:szCs w:val="18"/>
+          <w:lang w:val="en-CA"/>
+        </w:rPr>
+        <w:t xml:space="preserve">  5     8 ms     3 ms     5 ms  be-10.br1.yyz01.frontiernetworks.ca [216.126.89.   2]</w:t>
+      </w:r>
+    </w:p>
+    <w:p>
+      <w:pPr>
+        <w:autoSpaceDE w:val="0"/>
+        <w:autoSpaceDN w:val="0"/>
+        <w:adjustRightInd w:val="0"/>
+        <w:spacing w:after="0" w:line="240" w:lineRule="auto"/>
+        <w:rPr>
+          <w:rFonts w:ascii="Lucida Console" w:hAnsi="Lucida Console" w:cs="Lucida Console"/>
+          <w:sz w:val="18"/>
+          <w:szCs w:val="18"/>
+          <w:lang w:val="en-CA"/>
+        </w:rPr>
+      </w:pPr>
+      <w:r>
+        <w:rPr>
+          <w:rFonts w:ascii="Lucida Console" w:hAnsi="Lucida Console" w:cs="Lucida Console"/>
+          <w:sz w:val="18"/>
+          <w:szCs w:val="18"/>
+          <w:lang w:val="en-CA"/>
+        </w:rPr>
+        <w:t xml:space="preserve">  6   217 ms     6 ms    52 ms  xe-7-0-1.edge1.Toronto2.Level3.net [4.31.208.49]   </w:t>
+      </w:r>
+    </w:p>
+    <w:p>
+      <w:pPr>
+        <w:autoSpaceDE w:val="0"/>
+        <w:autoSpaceDN w:val="0"/>
+        <w:adjustRightInd w:val="0"/>
+        <w:spacing w:after="0" w:line="240" w:lineRule="auto"/>
+        <w:rPr>
+          <w:rFonts w:ascii="Lucida Console" w:hAnsi="Lucida Console" w:cs="Lucida Console"/>
+          <w:sz w:val="18"/>
+          <w:szCs w:val="18"/>
+          <w:lang w:val="en-CA"/>
+        </w:rPr>
+      </w:pPr>
+      <w:r>
+        <w:rPr>
+          <w:rFonts w:ascii="Lucida Console" w:hAnsi="Lucida Console" w:cs="Lucida Console"/>
+          <w:sz w:val="18"/>
+          <w:szCs w:val="18"/>
+          <w:lang w:val="en-CA"/>
+        </w:rPr>
+        <w:t xml:space="preserve">  7     *        *        *     Request timed out.</w:t>
+      </w:r>
+    </w:p>
+    <w:p>
+      <w:pPr>
+        <w:autoSpaceDE w:val="0"/>
+        <w:autoSpaceDN w:val="0"/>
+        <w:adjustRightInd w:val="0"/>
+        <w:spacing w:after="0" w:line="240" w:lineRule="auto"/>
+        <w:rPr>
+          <w:rFonts w:ascii="Lucida Console" w:hAnsi="Lucida Console" w:cs="Lucida Console"/>
+          <w:sz w:val="18"/>
+          <w:szCs w:val="18"/>
+          <w:lang w:val="en-CA"/>
+        </w:rPr>
+      </w:pPr>
+      <w:r>
+        <w:rPr>
+          <w:rFonts w:ascii="Lucida Console" w:hAnsi="Lucida Console" w:cs="Lucida Console"/>
+          <w:sz w:val="18"/>
+          <w:szCs w:val="18"/>
+          <w:lang w:val="en-CA"/>
+        </w:rPr>
+        <w:t xml:space="preserve">  8    39 ms    40 ms    42 ms  CISCO-SYSTE.ear1.Dallas1.Level3.net [4.30.74.46]   </w:t>
+      </w:r>
+    </w:p>
+    <w:p>
+      <w:pPr>
+        <w:autoSpaceDE w:val="0"/>
+        <w:autoSpaceDN w:val="0"/>
+        <w:adjustRightInd w:val="0"/>
+        <w:spacing w:after="0" w:line="240" w:lineRule="auto"/>
+        <w:rPr>
+          <w:rFonts w:ascii="Lucida Console" w:hAnsi="Lucida Console" w:cs="Lucida Console"/>
+          <w:sz w:val="18"/>
+          <w:szCs w:val="18"/>
+          <w:lang w:val="en-CA"/>
+        </w:rPr>
+      </w:pPr>
+      <w:r>
+        <w:rPr>
+          <w:rFonts w:ascii="Lucida Console" w:hAnsi="Lucida Console" w:cs="Lucida Console"/>
+          <w:sz w:val="18"/>
+          <w:szCs w:val="18"/>
+          <w:lang w:val="en-CA"/>
+        </w:rPr>
+        <w:t xml:space="preserve">  9    47 ms    37 ms    38 ms  rcdn9-cd2-dmzbb-gw2-ten1-1.cisco.com [72.163.0.2   1]</w:t>
+      </w:r>
+    </w:p>
+    <w:p>
+      <w:pPr>
+        <w:autoSpaceDE w:val="0"/>
+        <w:autoSpaceDN w:val="0"/>
+        <w:adjustRightInd w:val="0"/>
+        <w:spacing w:after="0" w:line="240" w:lineRule="auto"/>
+        <w:rPr>
+          <w:rFonts w:ascii="Lucida Console" w:hAnsi="Lucida Console" w:cs="Lucida Console"/>
+          <w:sz w:val="18"/>
+          <w:szCs w:val="18"/>
+          <w:lang w:val="en-CA"/>
+        </w:rPr>
+      </w:pPr>
+      <w:r>
+        <w:rPr>
+          <w:rFonts w:ascii="Lucida Console" w:hAnsi="Lucida Console" w:cs="Lucida Console"/>
+          <w:sz w:val="18"/>
+          <w:szCs w:val="18"/>
+          <w:lang w:val="en-CA"/>
+        </w:rPr>
+        <w:t xml:space="preserve"> 10    48 ms    38 ms    40 ms  rcdn9-cd2-dmzdcc-gw2-por2.cisco.com [72.163.0.190]</w:t>
+      </w:r>
+    </w:p>
+    <w:p>
+      <w:pPr>
+        <w:autoSpaceDE w:val="0"/>
+        <w:autoSpaceDN w:val="0"/>
+        <w:adjustRightInd w:val="0"/>
+        <w:spacing w:after="0" w:line="240" w:lineRule="auto"/>
+        <w:rPr>
+          <w:rFonts w:ascii="Lucida Console" w:hAnsi="Lucida Console" w:cs="Lucida Console"/>
+          <w:sz w:val="18"/>
+          <w:szCs w:val="18"/>
+          <w:lang w:val="en-CA"/>
+        </w:rPr>
+      </w:pPr>
+      <w:r>
+        <w:rPr>
+          <w:rFonts w:ascii="Lucida Console" w:hAnsi="Lucida Console" w:cs="Lucida Console"/>
+          <w:sz w:val="18"/>
+          <w:szCs w:val="18"/>
+          <w:lang w:val="en-CA"/>
+        </w:rPr>
+        <w:t xml:space="preserve"> 11    44 ms    38 ms    41 ms  rcdn9-16b-dcz05n-gw2-por2.cisco.com [72.163.2.110]</w:t>
+      </w:r>
+    </w:p>
+    <w:p>
+      <w:pPr>
+        <w:autoSpaceDE w:val="0"/>
+        <w:autoSpaceDN w:val="0"/>
+        <w:adjustRightInd w:val="0"/>
+        <w:spacing w:after="0" w:line="240" w:lineRule="auto"/>
+        <w:rPr>
+          <w:rFonts w:ascii="Lucida Console" w:hAnsi="Lucida Console" w:cs="Lucida Console"/>
+          <w:sz w:val="18"/>
+          <w:szCs w:val="18"/>
+          <w:lang w:val="en-CA"/>
+        </w:rPr>
+      </w:pPr>
+      <w:r>
+        <w:rPr>
+          <w:rFonts w:ascii="Lucida Console" w:hAnsi="Lucida Console" w:cs="Lucida Console"/>
+          <w:sz w:val="18"/>
+          <w:szCs w:val="18"/>
+          <w:lang w:val="en-CA"/>
+        </w:rPr>
+        <w:t xml:space="preserve"> 12    38 ms    38 ms    38 ms  www1.cisco.com [72.163.4.161]</w:t>
+      </w:r>
+    </w:p>
+    <w:p>
+      <w:pPr>
+        <w:autoSpaceDE w:val="0"/>
+        <w:autoSpaceDN w:val="0"/>
+        <w:adjustRightInd w:val="0"/>
+        <w:spacing w:after="0" w:line="240" w:lineRule="auto"/>
+        <w:rPr>
+          <w:rFonts w:ascii="Lucida Console" w:hAnsi="Lucida Console" w:cs="Lucida Console"/>
+          <w:sz w:val="18"/>
+          <w:szCs w:val="18"/>
+          <w:lang w:val="en-CA"/>
+        </w:rPr>
+      </w:pPr>
+    </w:p>
+    <w:p>
+      <w:pPr>
+        <w:autoSpaceDE w:val="0"/>
+        <w:autoSpaceDN w:val="0"/>
+        <w:adjustRightInd w:val="0"/>
+        <w:spacing w:after="0" w:line="240" w:lineRule="auto"/>
+        <w:rPr>
+          <w:rFonts w:ascii="Lucida Console" w:hAnsi="Lucida Console" w:cs="Lucida Console"/>
+          <w:sz w:val="18"/>
+          <w:szCs w:val="18"/>
+          <w:lang w:val="en-CA"/>
+        </w:rPr>
+      </w:pPr>
+      <w:r>
+        <w:rPr>
+          <w:rFonts w:ascii="Lucida Console" w:hAnsi="Lucida Console" w:cs="Lucida Console"/>
+          <w:sz w:val="18"/>
+          <w:szCs w:val="18"/>
+          <w:lang w:val="en-CA"/>
+        </w:rPr>
+        <w:t>Trace complete.</w:t>
+      </w:r>
+    </w:p>
+    <w:p>
+      <w:pPr>
+        <w:spacing w:line="240" w:lineRule="auto"/>
+        <w:jc w:val="both"/>
+      </w:pPr>
+    </w:p>
+    <w:p>
+      <w:pPr>
+        <w:spacing w:line="240" w:lineRule="auto"/>
+        <w:ind w:left="360"/>
+        <w:jc w:val="both"/>
+      </w:pPr>
+    </w:p>
+    <w:p>
+      <w:pPr>
+        <w:spacing w:line="240" w:lineRule="auto"/>
+        <w:jc w:val="both"/>
+      </w:pPr>
+    </w:p>
+    <w:p>
+      <w:pPr>
+        <w:pStyle w:val="ListParagraph"/>
+        <w:numPr>
+          <w:ilvl w:val="0"/>
+          <w:numId w:val="3"/>
+        </w:numPr>
+        <w:spacing w:line="240" w:lineRule="auto"/>
+        <w:jc w:val="both"/>
+        <w:rPr>
+          <w:sz w:val="28"/>
+          <w:szCs w:val="28"/>
+        </w:rPr>
+      </w:pPr>
+      <w:r>
+        <w:rPr>
+          <w:sz w:val="28"/>
+          <w:szCs w:val="28"/>
+        </w:rPr>
+        <w:lastRenderedPageBreak/>
+        <w:t>www.afrinic.com</w:t>
+      </w:r>
+    </w:p>
+    <w:p>
+      <w:pPr>
+        <w:spacing w:line="240" w:lineRule="auto"/>
+        <w:jc w:val="both"/>
+        <w:rPr>
+          <w:sz w:val="28"/>
+          <w:szCs w:val="28"/>
+        </w:rPr>
+      </w:pPr>
+      <w:r>
+        <w:rPr>
+          <w:noProof/>
+          <w:sz w:val="28"/>
+          <w:szCs w:val="28"/>
+          <w:lang w:val="en-CA" w:eastAsia="en-CA"/>
+        </w:rPr>
+        <w:drawing>
+          <wp:inline distT="0" distB="0" distL="0" distR="0">
+            <wp:extent cx="5943600" cy="4784090"/>
+            <wp:effectExtent l="0" t="0" r="0" b="0"/>
+            <wp:docPr id="16" name="Picture 16"/>
+            <wp:cNvGraphicFramePr>
+              <a:graphicFrameLocks xmlns:a="http://schemas.openxmlformats.org/drawingml/2006/main" noChangeAspect="1"/>
+            </wp:cNvGraphicFramePr>
+            <a:graphic xmlns:a="http://schemas.openxmlformats.org/drawingml/2006/main">
+              <a:graphicData uri="http://schemas.openxmlformats.org/drawingml/2006/picture">
+                <pic:pic xmlns:pic="http://schemas.openxmlformats.org/drawingml/2006/picture">
+                  <pic:nvPicPr>
+                    <pic:cNvPr id="16" name="7.jpg"/>
                     <pic:cNvPicPr/>
                   </pic:nvPicPr>
                   <pic:blipFill>
@@ -511,7 +1477,7 @@
                   <pic:spPr>
                     <a:xfrm>
                       <a:off x="0" y="0"/>
-                      <a:ext cx="5943600" cy="3660775"/>
+                      <a:ext cx="5943600" cy="4784090"/>
                     </a:xfrm>
                     <a:prstGeom prst="rect">
                       <a:avLst/>
@@ -526,87 +1492,261 @@
     </w:p>
     <w:p>
       <w:pPr>
-        <w:ind w:left="360"/>
-        <w:jc w:val="both"/>
-        <w:rPr>
-          <w:sz w:val="28"/>
-          <w:szCs w:val="28"/>
-        </w:rPr>
-      </w:pPr>
-      <w:r>
-        <w:rPr>
-          <w:sz w:val="28"/>
-          <w:szCs w:val="28"/>
-        </w:rPr>
-        <w:lastRenderedPageBreak/>
-        <w:t>An average ping time in millis</w:t>
-      </w:r>
-      <w:r>
-        <w:rPr>
-          <w:sz w:val="28"/>
-          <w:szCs w:val="28"/>
-        </w:rPr>
-        <w:t>econds is increasing within the distance.</w:t>
-      </w:r>
-    </w:p>
-    <w:p>
-      <w:pPr>
-        <w:ind w:left="360"/>
-        <w:jc w:val="both"/>
-        <w:rPr>
-          <w:sz w:val="28"/>
-          <w:szCs w:val="28"/>
-        </w:rPr>
-      </w:pPr>
-      <w:r>
-        <w:rPr>
-          <w:sz w:val="28"/>
-          <w:szCs w:val="28"/>
-        </w:rPr>
-        <w:t>Request to European server failed for me.</w:t>
-      </w:r>
-    </w:p>
-    <w:p>
-      <w:pPr>
-        <w:jc w:val="both"/>
-        <w:rPr>
-          <w:sz w:val="28"/>
-          <w:szCs w:val="28"/>
-        </w:rPr>
-      </w:pPr>
-    </w:p>
-    <w:p>
-      <w:pPr>
-        <w:jc w:val="both"/>
-        <w:rPr>
-          <w:sz w:val="28"/>
-          <w:szCs w:val="28"/>
-        </w:rPr>
-      </w:pPr>
-      <w:r>
-        <w:rPr>
-          <w:b/>
-          <w:sz w:val="28"/>
-          <w:szCs w:val="28"/>
-        </w:rPr>
-        <w:t>Part 2</w:t>
-      </w:r>
-    </w:p>
-    <w:p>
-      <w:pPr>
-        <w:jc w:val="both"/>
-        <w:rPr>
-          <w:sz w:val="28"/>
-          <w:szCs w:val="28"/>
-        </w:rPr>
-      </w:pPr>
-      <w:r>
-        <w:rPr>
-          <w:sz w:val="28"/>
-          <w:szCs w:val="28"/>
-        </w:rPr>
-        <w:t>Step 1</w:t>
-      </w:r>
+        <w:spacing w:line="240" w:lineRule="auto"/>
+        <w:jc w:val="both"/>
+        <w:rPr>
+          <w:sz w:val="28"/>
+          <w:szCs w:val="28"/>
+        </w:rPr>
+      </w:pPr>
+      <w:r>
+        <w:rPr>
+          <w:sz w:val="28"/>
+          <w:szCs w:val="28"/>
+        </w:rPr>
+        <w:t xml:space="preserve">Hop 7 : </w:t>
+      </w:r>
+    </w:p>
+    <w:p>
+      <w:pPr>
+        <w:spacing w:line="240" w:lineRule="auto"/>
+        <w:jc w:val="both"/>
+        <w:rPr>
+          <w:color w:val="000000" w:themeColor="text1"/>
+          <w:sz w:val="28"/>
+          <w:szCs w:val="28"/>
+        </w:rPr>
+      </w:pPr>
+      <w:r>
+        <w:rPr>
+          <w:rFonts w:ascii="Courier New" w:hAnsi="Courier New" w:cs="Courier New"/>
+          <w:color w:val="000000" w:themeColor="text1"/>
+          <w:spacing w:val="11"/>
+          <w:sz w:val="20"/>
+          <w:szCs w:val="20"/>
+          <w:shd w:val="clear" w:color="auto" w:fill="F5F5F5"/>
+        </w:rPr>
+        <w:t>OrgName:        Hurricane Electric, Inc.</w:t>
+      </w:r>
+      <w:r>
+        <w:rPr>
+          <w:rFonts w:ascii="Courier New" w:hAnsi="Courier New" w:cs="Courier New"/>
+          <w:color w:val="000000" w:themeColor="text1"/>
+          <w:spacing w:val="11"/>
+          <w:sz w:val="20"/>
+          <w:szCs w:val="20"/>
+        </w:rPr>
+        <w:br/>
+      </w:r>
+      <w:r>
+        <w:rPr>
+          <w:rFonts w:ascii="Courier New" w:hAnsi="Courier New" w:cs="Courier New"/>
+          <w:color w:val="000000" w:themeColor="text1"/>
+          <w:spacing w:val="11"/>
+          <w:sz w:val="20"/>
+          <w:szCs w:val="20"/>
+          <w:shd w:val="clear" w:color="auto" w:fill="F5F5F5"/>
+        </w:rPr>
+        <w:t>OrgId:          HURC</w:t>
+      </w:r>
+      <w:r>
+        <w:rPr>
+          <w:rFonts w:ascii="Courier New" w:hAnsi="Courier New" w:cs="Courier New"/>
+          <w:color w:val="000000" w:themeColor="text1"/>
+          <w:spacing w:val="11"/>
+          <w:sz w:val="20"/>
+          <w:szCs w:val="20"/>
+        </w:rPr>
+        <w:br/>
+      </w:r>
+      <w:r>
+        <w:rPr>
+          <w:rFonts w:ascii="Courier New" w:hAnsi="Courier New" w:cs="Courier New"/>
+          <w:color w:val="000000" w:themeColor="text1"/>
+          <w:spacing w:val="11"/>
+          <w:sz w:val="20"/>
+          <w:szCs w:val="20"/>
+          <w:shd w:val="clear" w:color="auto" w:fill="F5F5F5"/>
+        </w:rPr>
+        <w:t>Address:        760 Mission Court</w:t>
+      </w:r>
+      <w:r>
+        <w:rPr>
+          <w:rFonts w:ascii="Courier New" w:hAnsi="Courier New" w:cs="Courier New"/>
+          <w:color w:val="000000" w:themeColor="text1"/>
+          <w:spacing w:val="11"/>
+          <w:sz w:val="20"/>
+          <w:szCs w:val="20"/>
+        </w:rPr>
+        <w:br/>
+      </w:r>
+      <w:r>
+        <w:rPr>
+          <w:rFonts w:ascii="Courier New" w:hAnsi="Courier New" w:cs="Courier New"/>
+          <w:color w:val="000000" w:themeColor="text1"/>
+          <w:spacing w:val="11"/>
+          <w:sz w:val="20"/>
+          <w:szCs w:val="20"/>
+          <w:shd w:val="clear" w:color="auto" w:fill="F5F5F5"/>
+        </w:rPr>
+        <w:t>City:           Fremont</w:t>
+      </w:r>
+      <w:r>
+        <w:rPr>
+          <w:rFonts w:ascii="Courier New" w:hAnsi="Courier New" w:cs="Courier New"/>
+          <w:color w:val="000000" w:themeColor="text1"/>
+          <w:spacing w:val="11"/>
+          <w:sz w:val="20"/>
+          <w:szCs w:val="20"/>
+        </w:rPr>
+        <w:br/>
+      </w:r>
+      <w:r>
+        <w:rPr>
+          <w:rFonts w:ascii="Courier New" w:hAnsi="Courier New" w:cs="Courier New"/>
+          <w:color w:val="000000" w:themeColor="text1"/>
+          <w:spacing w:val="11"/>
+          <w:sz w:val="20"/>
+          <w:szCs w:val="20"/>
+          <w:shd w:val="clear" w:color="auto" w:fill="F5F5F5"/>
+        </w:rPr>
+        <w:t>StateProv:      CA</w:t>
+      </w:r>
+      <w:r>
+        <w:rPr>
+          <w:rFonts w:ascii="Courier New" w:hAnsi="Courier New" w:cs="Courier New"/>
+          <w:color w:val="000000" w:themeColor="text1"/>
+          <w:spacing w:val="11"/>
+          <w:sz w:val="20"/>
+          <w:szCs w:val="20"/>
+        </w:rPr>
+        <w:br/>
+      </w:r>
+      <w:r>
+        <w:rPr>
+          <w:rFonts w:ascii="Courier New" w:hAnsi="Courier New" w:cs="Courier New"/>
+          <w:color w:val="000000" w:themeColor="text1"/>
+          <w:spacing w:val="11"/>
+          <w:sz w:val="20"/>
+          <w:szCs w:val="20"/>
+          <w:shd w:val="clear" w:color="auto" w:fill="F5F5F5"/>
+        </w:rPr>
+        <w:t>PostalCode:     94539</w:t>
+      </w:r>
+      <w:r>
+        <w:rPr>
+          <w:rFonts w:ascii="Courier New" w:hAnsi="Courier New" w:cs="Courier New"/>
+          <w:color w:val="000000" w:themeColor="text1"/>
+          <w:spacing w:val="11"/>
+          <w:sz w:val="20"/>
+          <w:szCs w:val="20"/>
+        </w:rPr>
+        <w:br/>
+      </w:r>
+      <w:r>
+        <w:rPr>
+          <w:rFonts w:ascii="Courier New" w:hAnsi="Courier New" w:cs="Courier New"/>
+          <w:color w:val="000000" w:themeColor="text1"/>
+          <w:spacing w:val="11"/>
+          <w:sz w:val="20"/>
+          <w:szCs w:val="20"/>
+          <w:shd w:val="clear" w:color="auto" w:fill="F5F5F5"/>
+        </w:rPr>
+        <w:t>Country:        US</w:t>
+      </w:r>
+      <w:r>
+        <w:rPr>
+          <w:rFonts w:ascii="Courier New" w:hAnsi="Courier New" w:cs="Courier New"/>
+          <w:color w:val="000000" w:themeColor="text1"/>
+          <w:spacing w:val="11"/>
+          <w:sz w:val="20"/>
+          <w:szCs w:val="20"/>
+        </w:rPr>
+        <w:br/>
+      </w:r>
+      <w:r>
+        <w:rPr>
+          <w:rFonts w:ascii="Courier New" w:hAnsi="Courier New" w:cs="Courier New"/>
+          <w:color w:val="000000" w:themeColor="text1"/>
+          <w:spacing w:val="11"/>
+          <w:sz w:val="20"/>
+          <w:szCs w:val="20"/>
+          <w:shd w:val="clear" w:color="auto" w:fill="F5F5F5"/>
+        </w:rPr>
+        <w:t>RegDate:        </w:t>
+      </w:r>
+      <w:r>
+        <w:rPr>
+          <w:rFonts w:ascii="Courier New" w:hAnsi="Courier New" w:cs="Courier New"/>
+          <w:color w:val="000000" w:themeColor="text1"/>
+          <w:spacing w:val="11"/>
+          <w:sz w:val="20"/>
+          <w:szCs w:val="20"/>
+        </w:rPr>
+        <w:br/>
+      </w:r>
+      <w:r>
+        <w:rPr>
+          <w:rFonts w:ascii="Courier New" w:hAnsi="Courier New" w:cs="Courier New"/>
+          <w:color w:val="000000" w:themeColor="text1"/>
+          <w:spacing w:val="11"/>
+          <w:sz w:val="20"/>
+          <w:szCs w:val="20"/>
+          <w:shd w:val="clear" w:color="auto" w:fill="F5F5F5"/>
+        </w:rPr>
+        <w:t>Updated:        2015-05-26</w:t>
+      </w:r>
+      <w:r>
+        <w:rPr>
+          <w:rFonts w:ascii="Courier New" w:hAnsi="Courier New" w:cs="Courier New"/>
+          <w:color w:val="000000" w:themeColor="text1"/>
+          <w:spacing w:val="11"/>
+          <w:sz w:val="20"/>
+          <w:szCs w:val="20"/>
+        </w:rPr>
+        <w:br/>
+      </w:r>
+      <w:r>
+        <w:rPr>
+          <w:rFonts w:ascii="Courier New" w:hAnsi="Courier New" w:cs="Courier New"/>
+          <w:color w:val="000000" w:themeColor="text1"/>
+          <w:spacing w:val="11"/>
+          <w:sz w:val="20"/>
+          <w:szCs w:val="20"/>
+          <w:shd w:val="clear" w:color="auto" w:fill="F5F5F5"/>
+        </w:rPr>
+        <w:t>Ref:            https://whois.arin.net/rest/org/HURC</w:t>
+      </w:r>
+    </w:p>
+    <w:p>
+      <w:pPr>
+        <w:spacing w:line="240" w:lineRule="auto"/>
+        <w:jc w:val="both"/>
+        <w:rPr>
+          <w:sz w:val="28"/>
+          <w:szCs w:val="28"/>
+        </w:rPr>
+      </w:pPr>
+    </w:p>
+    <w:p>
+      <w:pPr>
+        <w:spacing w:line="240" w:lineRule="auto"/>
+        <w:jc w:val="both"/>
+        <w:rPr>
+          <w:sz w:val="28"/>
+          <w:szCs w:val="28"/>
+        </w:rPr>
+      </w:pPr>
+    </w:p>
+    <w:p>
+      <w:pPr>
+        <w:spacing w:line="240" w:lineRule="auto"/>
+        <w:jc w:val="both"/>
+        <w:rPr>
+          <w:sz w:val="28"/>
+          <w:szCs w:val="28"/>
+        </w:rPr>
+      </w:pPr>
     </w:p>
     <w:p>
       <w:pPr>
@@ -615,22 +1755,26 @@
           <w:ilvl w:val="0"/>
           <w:numId w:val="3"/>
         </w:numPr>
-        <w:jc w:val="both"/>
-        <w:rPr>
-          <w:sz w:val="28"/>
-          <w:szCs w:val="28"/>
-        </w:rPr>
-      </w:pPr>
-      <w:r>
-        <w:rPr>
-          <w:sz w:val="28"/>
-          <w:szCs w:val="28"/>
-        </w:rPr>
-        <w:t>www.cisco.com</w:t>
-      </w:r>
-    </w:p>
-    <w:p>
-      <w:pPr>
+        <w:spacing w:line="240" w:lineRule="auto"/>
+        <w:jc w:val="both"/>
+        <w:rPr>
+          <w:sz w:val="28"/>
+          <w:szCs w:val="28"/>
+        </w:rPr>
+      </w:pPr>
+      <w:r>
+        <w:rPr>
+          <w:sz w:val="28"/>
+          <w:szCs w:val="28"/>
+        </w:rPr>
+        <w:lastRenderedPageBreak/>
+        <w:t>www.lacnic.com</w:t>
+      </w:r>
+    </w:p>
+    <w:p>
+      <w:pPr>
+        <w:spacing w:line="240" w:lineRule="auto"/>
+        <w:ind w:left="360"/>
         <w:jc w:val="both"/>
         <w:rPr>
           <w:sz w:val="28"/>
@@ -642,12 +1786,13 @@
           <w:noProof/>
           <w:sz w:val="28"/>
           <w:szCs w:val="28"/>
+          <w:lang w:val="en-CA" w:eastAsia="en-CA"/>
         </w:rPr>
         <w:drawing>
           <wp:inline distT="0" distB="0" distL="0" distR="0">
-            <wp:extent cx="5943600" cy="2456180"/>
-            <wp:effectExtent l="0" t="0" r="0" b="1270"/>
-            <wp:docPr id="7" name="Picture 7"/>
+            <wp:extent cx="5943600" cy="4512945"/>
+            <wp:effectExtent l="0" t="0" r="0" b="1905"/>
+            <wp:docPr id="17" name="Picture 17"/>
             <wp:cNvGraphicFramePr>
               <a:graphicFrameLocks xmlns:a="http://schemas.openxmlformats.org/drawingml/2006/main" noChangeAspect="1"/>
             </wp:cNvGraphicFramePr>
@@ -655,7 +1800,7 @@
               <a:graphicData uri="http://schemas.openxmlformats.org/drawingml/2006/picture">
                 <pic:pic xmlns:pic="http://schemas.openxmlformats.org/drawingml/2006/picture">
                   <pic:nvPicPr>
-                    <pic:cNvPr id="7" name="6.PNG"/>
+                    <pic:cNvPr id="17" name="8.jpg"/>
                     <pic:cNvPicPr/>
                   </pic:nvPicPr>
                   <pic:blipFill>
@@ -673,7 +1818,7 @@
                   <pic:spPr>
                     <a:xfrm>
                       <a:off x="0" y="0"/>
-                      <a:ext cx="5943600" cy="2456180"/>
+                      <a:ext cx="5943600" cy="4512945"/>
                     </a:xfrm>
                     <a:prstGeom prst="rect">
                       <a:avLst/>
@@ -688,375 +1833,1007 @@
     </w:p>
     <w:p>
       <w:pPr>
-        <w:spacing w:after="0"/>
-        <w:jc w:val="both"/>
-        <w:rPr>
-          <w:sz w:val="20"/>
-          <w:szCs w:val="20"/>
-        </w:rPr>
-      </w:pPr>
-      <w:r>
-        <w:rPr>
-          <w:sz w:val="20"/>
-          <w:szCs w:val="20"/>
-        </w:rPr>
-        <w:t>C:\Users\300850326&gt;tracert www.cisco.com</w:t>
-      </w:r>
-    </w:p>
-    <w:p>
-      <w:pPr>
-        <w:spacing w:after="0"/>
-        <w:jc w:val="both"/>
-        <w:rPr>
-          <w:sz w:val="20"/>
-          <w:szCs w:val="20"/>
-        </w:rPr>
-      </w:pPr>
-    </w:p>
-    <w:p>
-      <w:pPr>
-        <w:spacing w:after="0"/>
-        <w:jc w:val="both"/>
-        <w:rPr>
-          <w:sz w:val="20"/>
-          <w:szCs w:val="20"/>
-        </w:rPr>
-      </w:pPr>
-      <w:r>
-        <w:rPr>
-          <w:sz w:val="20"/>
-          <w:szCs w:val="20"/>
-        </w:rPr>
-        <w:t>Tracing route to e144.dscb.akamaiedge.net [104.93.174.217]</w:t>
-      </w:r>
-    </w:p>
-    <w:p>
-      <w:pPr>
-        <w:spacing w:after="0"/>
-        <w:jc w:val="both"/>
-        <w:rPr>
-          <w:sz w:val="20"/>
-          <w:szCs w:val="20"/>
-        </w:rPr>
-      </w:pPr>
-      <w:r>
-        <w:rPr>
-          <w:sz w:val="20"/>
-          <w:szCs w:val="20"/>
-        </w:rPr>
-        <w:t>over a maximum of 30 hops:</w:t>
-      </w:r>
-    </w:p>
-    <w:p>
-      <w:pPr>
-        <w:spacing w:after="0"/>
-        <w:jc w:val="both"/>
-        <w:rPr>
-          <w:sz w:val="20"/>
-          <w:szCs w:val="20"/>
-        </w:rPr>
-      </w:pPr>
-    </w:p>
-    <w:p>
-      <w:pPr>
-        <w:spacing w:after="0"/>
-        <w:jc w:val="both"/>
-        <w:rPr>
-          <w:sz w:val="20"/>
-          <w:szCs w:val="20"/>
-        </w:rPr>
-      </w:pPr>
-      <w:r>
-        <w:rPr>
-          <w:sz w:val="20"/>
-          <w:szCs w:val="20"/>
-        </w:rPr>
-        <w:t xml:space="preserve">  1     1 ms     1 ms    &lt;1 ms  10.26.6.2</w:t>
-      </w:r>
-    </w:p>
-    <w:p>
-      <w:pPr>
-        <w:spacing w:after="0"/>
-        <w:jc w:val="both"/>
-        <w:rPr>
-          <w:sz w:val="20"/>
-          <w:szCs w:val="20"/>
-        </w:rPr>
-      </w:pPr>
-      <w:r>
-        <w:rPr>
-          <w:sz w:val="20"/>
-          <w:szCs w:val="20"/>
-        </w:rPr>
-        <w:t xml:space="preserve">  2    &lt;1 ms    &lt;1 ms    &lt;1 ms  10.28.0.2</w:t>
-      </w:r>
-    </w:p>
-    <w:p>
-      <w:pPr>
-        <w:spacing w:after="0"/>
-        <w:jc w:val="both"/>
-        <w:rPr>
-          <w:sz w:val="20"/>
-          <w:szCs w:val="20"/>
-        </w:rPr>
-      </w:pPr>
-      <w:r>
-        <w:rPr>
-          <w:sz w:val="20"/>
-          <w:szCs w:val="20"/>
-        </w:rPr>
-        <w:t xml:space="preserve">  3    &lt;1 ms    &lt;1 ms    &lt;1 ms  pr-edge-router.centennialcollege.ca [10.10.249.1</w:t>
-      </w:r>
-    </w:p>
-    <w:p>
-      <w:pPr>
-        <w:spacing w:after="0"/>
-        <w:jc w:val="both"/>
-        <w:rPr>
-          <w:sz w:val="20"/>
-          <w:szCs w:val="20"/>
-        </w:rPr>
-      </w:pPr>
-      <w:r>
-        <w:rPr>
-          <w:sz w:val="20"/>
-          <w:szCs w:val="20"/>
-        </w:rPr>
-        <w:t>]</w:t>
-      </w:r>
-    </w:p>
-    <w:p>
-      <w:pPr>
-        <w:spacing w:after="0"/>
-        <w:jc w:val="both"/>
-        <w:rPr>
-          <w:sz w:val="20"/>
-          <w:szCs w:val="20"/>
-        </w:rPr>
-      </w:pPr>
-      <w:r>
-        <w:rPr>
-          <w:sz w:val="20"/>
-          <w:szCs w:val="20"/>
-        </w:rPr>
-        <w:t xml:space="preserve">  4     1 ms    &lt;1 ms    &lt;1 ms  pr-internet-router.centennialcollege.ca [199.212</w:t>
-      </w:r>
-    </w:p>
-    <w:p>
-      <w:pPr>
-        <w:spacing w:after="0"/>
-        <w:jc w:val="both"/>
-        <w:rPr>
-          <w:sz w:val="20"/>
-          <w:szCs w:val="20"/>
-        </w:rPr>
-      </w:pPr>
-      <w:r>
-        <w:rPr>
-          <w:sz w:val="20"/>
-          <w:szCs w:val="20"/>
-        </w:rPr>
-        <w:t>.26.5]</w:t>
-      </w:r>
-    </w:p>
-    <w:p>
-      <w:pPr>
-        <w:spacing w:after="0"/>
-        <w:jc w:val="both"/>
-        <w:rPr>
-          <w:sz w:val="20"/>
-          <w:szCs w:val="20"/>
-        </w:rPr>
-      </w:pPr>
-      <w:r>
-        <w:rPr>
-          <w:sz w:val="20"/>
-          <w:szCs w:val="20"/>
-        </w:rPr>
-        <w:t xml:space="preserve">  5     *        *        *     Request timed out.</w:t>
-      </w:r>
-    </w:p>
-    <w:p>
-      <w:pPr>
-        <w:spacing w:after="0"/>
-        <w:jc w:val="both"/>
-        <w:rPr>
-          <w:sz w:val="20"/>
-          <w:szCs w:val="20"/>
-        </w:rPr>
-      </w:pPr>
-      <w:r>
-        <w:rPr>
-          <w:sz w:val="20"/>
-          <w:szCs w:val="20"/>
-        </w:rPr>
-        <w:t xml:space="preserve">  6     *        *        *     Request timed out.</w:t>
-      </w:r>
-    </w:p>
-    <w:p>
-      <w:pPr>
-        <w:spacing w:after="0"/>
-        <w:jc w:val="both"/>
-        <w:rPr>
-          <w:sz w:val="20"/>
-          <w:szCs w:val="20"/>
-        </w:rPr>
-      </w:pPr>
-      <w:r>
-        <w:rPr>
-          <w:sz w:val="20"/>
-          <w:szCs w:val="20"/>
-        </w:rPr>
-        <w:t xml:space="preserve">  7     *        *        *     Request timed out.</w:t>
-      </w:r>
-    </w:p>
-    <w:p>
-      <w:pPr>
-        <w:spacing w:after="0"/>
-        <w:jc w:val="both"/>
-        <w:rPr>
-          <w:sz w:val="20"/>
-          <w:szCs w:val="20"/>
-        </w:rPr>
-      </w:pPr>
-      <w:r>
-        <w:rPr>
-          <w:sz w:val="20"/>
-          <w:szCs w:val="20"/>
-        </w:rPr>
-        <w:t xml:space="preserve">  8     *        *        *     Request timed out.</w:t>
-      </w:r>
-    </w:p>
-    <w:p>
-      <w:pPr>
-        <w:spacing w:after="0"/>
-        <w:jc w:val="both"/>
-        <w:rPr>
-          <w:sz w:val="20"/>
-          <w:szCs w:val="20"/>
-        </w:rPr>
-      </w:pPr>
-      <w:r>
-        <w:rPr>
-          <w:sz w:val="20"/>
-          <w:szCs w:val="20"/>
-        </w:rPr>
-        <w:t xml:space="preserve">  9     2 ms     2 ms     1 ms  a104-93-174-217.deploy.static.akamaitechnologies</w:t>
-      </w:r>
-    </w:p>
-    <w:p>
-      <w:pPr>
-        <w:spacing w:after="0"/>
-        <w:jc w:val="both"/>
-        <w:rPr>
-          <w:sz w:val="20"/>
-          <w:szCs w:val="20"/>
-        </w:rPr>
-      </w:pPr>
-      <w:r>
-        <w:rPr>
-          <w:sz w:val="20"/>
-          <w:szCs w:val="20"/>
-        </w:rPr>
-        <w:t>.com [104.93.174.217]</w:t>
-      </w:r>
-    </w:p>
-    <w:p>
-      <w:pPr>
-        <w:spacing w:after="0"/>
-        <w:jc w:val="both"/>
-        <w:rPr>
-          <w:sz w:val="20"/>
-          <w:szCs w:val="20"/>
-        </w:rPr>
-      </w:pPr>
-    </w:p>
-    <w:p>
-      <w:pPr>
-        <w:spacing w:after="0"/>
-        <w:jc w:val="both"/>
-        <w:rPr>
-          <w:sz w:val="20"/>
-          <w:szCs w:val="20"/>
-        </w:rPr>
-      </w:pPr>
-      <w:r>
-        <w:rPr>
-          <w:sz w:val="20"/>
-          <w:szCs w:val="20"/>
-        </w:rPr>
-        <w:t>Trace complete.</w:t>
-      </w:r>
-    </w:p>
-    <w:p>
-      <w:pPr>
-        <w:spacing w:after="0"/>
-        <w:jc w:val="both"/>
-        <w:rPr>
-          <w:sz w:val="20"/>
-          <w:szCs w:val="20"/>
-        </w:rPr>
-      </w:pPr>
-      <w:r>
-        <w:rPr>
-          <w:sz w:val="20"/>
-          <w:szCs w:val="20"/>
-        </w:rPr>
-        <w:t>C:\Users\300850326&gt;</w:t>
-      </w:r>
-    </w:p>
-    <w:p>
-      <w:pPr>
-        <w:spacing w:line="240" w:lineRule="auto"/>
-        <w:jc w:val="both"/>
-      </w:pPr>
-    </w:p>
-    <w:p>
-      <w:pPr>
-        <w:pStyle w:val="ListParagraph"/>
-        <w:numPr>
-          <w:ilvl w:val="0"/>
-          <w:numId w:val="3"/>
-        </w:numPr>
-        <w:spacing w:line="240" w:lineRule="auto"/>
-        <w:jc w:val="both"/>
-        <w:rPr>
-          <w:sz w:val="28"/>
-          <w:szCs w:val="28"/>
-        </w:rPr>
-      </w:pPr>
-      <w:hyperlink r:id="rId15" w:history="1">
-        <w:r>
-          <w:rPr>
-            <w:rStyle w:val="Hyperlink"/>
-            <w:sz w:val="28"/>
-            <w:szCs w:val="28"/>
-          </w:rPr>
-          <w:t>www.afrinic.com</w:t>
-        </w:r>
-      </w:hyperlink>
-    </w:p>
-    <w:p>
-      <w:pPr>
-        <w:spacing w:line="240" w:lineRule="auto"/>
-        <w:ind w:left="360"/>
-        <w:jc w:val="both"/>
-        <w:rPr>
-          <w:sz w:val="28"/>
-          <w:szCs w:val="28"/>
-        </w:rPr>
-      </w:pPr>
-      <w:r>
-        <w:rPr>
+        <w:spacing w:line="240" w:lineRule="auto"/>
+        <w:jc w:val="both"/>
+        <w:rPr>
+          <w:sz w:val="28"/>
+          <w:szCs w:val="28"/>
+        </w:rPr>
+      </w:pPr>
+      <w:r>
+        <w:rPr>
+          <w:sz w:val="28"/>
+          <w:szCs w:val="28"/>
+        </w:rPr>
+        <w:t>Hop 7:</w:t>
+      </w:r>
+    </w:p>
+    <w:p>
+      <w:pPr>
+        <w:spacing w:line="240" w:lineRule="auto"/>
+        <w:jc w:val="both"/>
+        <w:rPr>
+          <w:rFonts w:ascii="Courier New" w:hAnsi="Courier New" w:cs="Courier New"/>
+          <w:color w:val="5A5A5A"/>
+          <w:spacing w:val="11"/>
+          <w:sz w:val="20"/>
+          <w:szCs w:val="20"/>
+          <w:shd w:val="clear" w:color="auto" w:fill="F5F5F5"/>
+        </w:rPr>
+      </w:pPr>
+      <w:r>
+        <w:rPr>
+          <w:rFonts w:ascii="Courier New" w:hAnsi="Courier New" w:cs="Courier New"/>
+          <w:color w:val="5A5A5A"/>
+          <w:spacing w:val="11"/>
+          <w:sz w:val="20"/>
+          <w:szCs w:val="20"/>
+          <w:shd w:val="clear" w:color="auto" w:fill="F5F5F5"/>
+        </w:rPr>
+        <w:t>OrgName:        Rogers Communications Canada Inc.</w:t>
+      </w:r>
+      <w:r>
+        <w:rPr>
+          <w:rFonts w:ascii="Courier New" w:hAnsi="Courier New" w:cs="Courier New"/>
+          <w:color w:val="5A5A5A"/>
+          <w:spacing w:val="11"/>
+          <w:sz w:val="20"/>
+          <w:szCs w:val="20"/>
+        </w:rPr>
+        <w:br/>
+      </w:r>
+      <w:r>
+        <w:rPr>
+          <w:rFonts w:ascii="Courier New" w:hAnsi="Courier New" w:cs="Courier New"/>
+          <w:color w:val="5A5A5A"/>
+          <w:spacing w:val="11"/>
+          <w:sz w:val="20"/>
+          <w:szCs w:val="20"/>
+          <w:shd w:val="clear" w:color="auto" w:fill="F5F5F5"/>
+        </w:rPr>
+        <w:t>OrgId:          RCC-184</w:t>
+      </w:r>
+      <w:r>
+        <w:rPr>
+          <w:rFonts w:ascii="Courier New" w:hAnsi="Courier New" w:cs="Courier New"/>
+          <w:color w:val="5A5A5A"/>
+          <w:spacing w:val="11"/>
+          <w:sz w:val="20"/>
+          <w:szCs w:val="20"/>
+        </w:rPr>
+        <w:br/>
+      </w:r>
+      <w:r>
+        <w:rPr>
+          <w:rFonts w:ascii="Courier New" w:hAnsi="Courier New" w:cs="Courier New"/>
+          <w:color w:val="5A5A5A"/>
+          <w:spacing w:val="11"/>
+          <w:sz w:val="20"/>
+          <w:szCs w:val="20"/>
+          <w:shd w:val="clear" w:color="auto" w:fill="F5F5F5"/>
+        </w:rPr>
+        <w:t>Address:        333 Bloor Street East 9th Floor</w:t>
+      </w:r>
+      <w:r>
+        <w:rPr>
+          <w:rFonts w:ascii="Courier New" w:hAnsi="Courier New" w:cs="Courier New"/>
+          <w:color w:val="5A5A5A"/>
+          <w:spacing w:val="11"/>
+          <w:sz w:val="20"/>
+          <w:szCs w:val="20"/>
+        </w:rPr>
+        <w:br/>
+      </w:r>
+      <w:r>
+        <w:rPr>
+          <w:rFonts w:ascii="Courier New" w:hAnsi="Courier New" w:cs="Courier New"/>
+          <w:color w:val="5A5A5A"/>
+          <w:spacing w:val="11"/>
+          <w:sz w:val="20"/>
+          <w:szCs w:val="20"/>
+          <w:shd w:val="clear" w:color="auto" w:fill="F5F5F5"/>
+        </w:rPr>
+        <w:t>City:           Toronto</w:t>
+      </w:r>
+      <w:r>
+        <w:rPr>
+          <w:rFonts w:ascii="Courier New" w:hAnsi="Courier New" w:cs="Courier New"/>
+          <w:color w:val="5A5A5A"/>
+          <w:spacing w:val="11"/>
+          <w:sz w:val="20"/>
+          <w:szCs w:val="20"/>
+        </w:rPr>
+        <w:br/>
+      </w:r>
+      <w:r>
+        <w:rPr>
+          <w:rFonts w:ascii="Courier New" w:hAnsi="Courier New" w:cs="Courier New"/>
+          <w:color w:val="5A5A5A"/>
+          <w:spacing w:val="11"/>
+          <w:sz w:val="20"/>
+          <w:szCs w:val="20"/>
+          <w:shd w:val="clear" w:color="auto" w:fill="F5F5F5"/>
+        </w:rPr>
+        <w:t>StateProv:      ON</w:t>
+      </w:r>
+      <w:r>
+        <w:rPr>
+          <w:rFonts w:ascii="Courier New" w:hAnsi="Courier New" w:cs="Courier New"/>
+          <w:color w:val="5A5A5A"/>
+          <w:spacing w:val="11"/>
+          <w:sz w:val="20"/>
+          <w:szCs w:val="20"/>
+        </w:rPr>
+        <w:br/>
+      </w:r>
+      <w:r>
+        <w:rPr>
+          <w:rFonts w:ascii="Courier New" w:hAnsi="Courier New" w:cs="Courier New"/>
+          <w:color w:val="5A5A5A"/>
+          <w:spacing w:val="11"/>
+          <w:sz w:val="20"/>
+          <w:szCs w:val="20"/>
+          <w:shd w:val="clear" w:color="auto" w:fill="F5F5F5"/>
+        </w:rPr>
+        <w:t>PostalCode:     M4W 1G9</w:t>
+      </w:r>
+      <w:r>
+        <w:rPr>
+          <w:rFonts w:ascii="Courier New" w:hAnsi="Courier New" w:cs="Courier New"/>
+          <w:color w:val="5A5A5A"/>
+          <w:spacing w:val="11"/>
+          <w:sz w:val="20"/>
+          <w:szCs w:val="20"/>
+        </w:rPr>
+        <w:br/>
+      </w:r>
+      <w:r>
+        <w:rPr>
+          <w:rFonts w:ascii="Courier New" w:hAnsi="Courier New" w:cs="Courier New"/>
+          <w:color w:val="5A5A5A"/>
+          <w:spacing w:val="11"/>
+          <w:sz w:val="20"/>
+          <w:szCs w:val="20"/>
+          <w:shd w:val="clear" w:color="auto" w:fill="F5F5F5"/>
+        </w:rPr>
+        <w:t>Country:        CA</w:t>
+      </w:r>
+      <w:r>
+        <w:rPr>
+          <w:rFonts w:ascii="Courier New" w:hAnsi="Courier New" w:cs="Courier New"/>
+          <w:color w:val="5A5A5A"/>
+          <w:spacing w:val="11"/>
+          <w:sz w:val="20"/>
+          <w:szCs w:val="20"/>
+        </w:rPr>
+        <w:br/>
+      </w:r>
+      <w:r>
+        <w:rPr>
+          <w:rFonts w:ascii="Courier New" w:hAnsi="Courier New" w:cs="Courier New"/>
+          <w:color w:val="5A5A5A"/>
+          <w:spacing w:val="11"/>
+          <w:sz w:val="20"/>
+          <w:szCs w:val="20"/>
+          <w:shd w:val="clear" w:color="auto" w:fill="F5F5F5"/>
+        </w:rPr>
+        <w:t>RegDate:        2016-10-26</w:t>
+      </w:r>
+      <w:r>
+        <w:rPr>
+          <w:rFonts w:ascii="Courier New" w:hAnsi="Courier New" w:cs="Courier New"/>
+          <w:color w:val="5A5A5A"/>
+          <w:spacing w:val="11"/>
+          <w:sz w:val="20"/>
+          <w:szCs w:val="20"/>
+        </w:rPr>
+        <w:br/>
+      </w:r>
+      <w:r>
+        <w:rPr>
+          <w:rFonts w:ascii="Courier New" w:hAnsi="Courier New" w:cs="Courier New"/>
+          <w:color w:val="5A5A5A"/>
+          <w:spacing w:val="11"/>
+          <w:sz w:val="20"/>
+          <w:szCs w:val="20"/>
+          <w:shd w:val="clear" w:color="auto" w:fill="F5F5F5"/>
+        </w:rPr>
+        <w:t>Updated:        2017-01-10</w:t>
+      </w:r>
+      <w:r>
+        <w:rPr>
+          <w:rFonts w:ascii="Courier New" w:hAnsi="Courier New" w:cs="Courier New"/>
+          <w:color w:val="5A5A5A"/>
+          <w:spacing w:val="11"/>
+          <w:sz w:val="20"/>
+          <w:szCs w:val="20"/>
+        </w:rPr>
+        <w:br/>
+      </w:r>
+      <w:r>
+        <w:rPr>
+          <w:rFonts w:ascii="Courier New" w:hAnsi="Courier New" w:cs="Courier New"/>
+          <w:color w:val="5A5A5A"/>
+          <w:spacing w:val="11"/>
+          <w:sz w:val="20"/>
+          <w:szCs w:val="20"/>
+          <w:shd w:val="clear" w:color="auto" w:fill="F5F5F5"/>
+        </w:rPr>
+        <w:t>Ref:            </w:t>
+      </w:r>
+      <w:r>
+        <w:rPr>
+          <w:rFonts w:ascii="Courier New" w:hAnsi="Courier New" w:cs="Courier New"/>
+          <w:color w:val="5A5A5A"/>
+          <w:spacing w:val="11"/>
+          <w:sz w:val="20"/>
+          <w:szCs w:val="20"/>
+          <w:shd w:val="clear" w:color="auto" w:fill="F5F5F5"/>
+        </w:rPr>
+        <w:t>https://whois.arin.net/rest/org/RCC-184</w:t>
+      </w:r>
+    </w:p>
+    <w:p>
+      <w:pPr>
+        <w:spacing w:line="240" w:lineRule="auto"/>
+        <w:jc w:val="both"/>
+        <w:rPr>
+          <w:rFonts w:ascii="Courier New" w:hAnsi="Courier New" w:cs="Courier New"/>
+          <w:color w:val="5A5A5A"/>
+          <w:spacing w:val="11"/>
+          <w:sz w:val="20"/>
+          <w:szCs w:val="20"/>
+          <w:shd w:val="clear" w:color="auto" w:fill="F5F5F5"/>
+        </w:rPr>
+      </w:pPr>
+    </w:p>
+    <w:p>
+      <w:pPr>
+        <w:spacing w:line="240" w:lineRule="auto"/>
+        <w:jc w:val="both"/>
+        <w:rPr>
+          <w:rFonts w:ascii="Courier New" w:hAnsi="Courier New" w:cs="Courier New"/>
+          <w:color w:val="5A5A5A"/>
+          <w:spacing w:val="11"/>
+          <w:sz w:val="20"/>
+          <w:szCs w:val="20"/>
+          <w:shd w:val="clear" w:color="auto" w:fill="F5F5F5"/>
+        </w:rPr>
+      </w:pPr>
+    </w:p>
+    <w:p>
+      <w:pPr>
+        <w:spacing w:line="240" w:lineRule="auto"/>
+        <w:jc w:val="both"/>
+        <w:rPr>
+          <w:rFonts w:ascii="Courier New" w:hAnsi="Courier New" w:cs="Courier New"/>
+          <w:color w:val="5A5A5A"/>
+          <w:spacing w:val="11"/>
+          <w:sz w:val="20"/>
+          <w:szCs w:val="20"/>
+          <w:shd w:val="clear" w:color="auto" w:fill="F5F5F5"/>
+        </w:rPr>
+      </w:pPr>
+    </w:p>
+    <w:p>
+      <w:pPr>
+        <w:spacing w:line="240" w:lineRule="auto"/>
+        <w:jc w:val="both"/>
+        <w:rPr>
+          <w:rFonts w:ascii="Courier New" w:hAnsi="Courier New" w:cs="Courier New"/>
+          <w:color w:val="5A5A5A"/>
+          <w:spacing w:val="11"/>
+          <w:sz w:val="20"/>
+          <w:szCs w:val="20"/>
+          <w:shd w:val="clear" w:color="auto" w:fill="F5F5F5"/>
+        </w:rPr>
+      </w:pPr>
+    </w:p>
+    <w:p>
+      <w:pPr>
+        <w:spacing w:line="240" w:lineRule="auto"/>
+        <w:jc w:val="both"/>
+        <w:rPr>
+          <w:rFonts w:ascii="Courier New" w:hAnsi="Courier New" w:cs="Courier New"/>
+          <w:color w:val="5A5A5A"/>
+          <w:spacing w:val="11"/>
+          <w:sz w:val="20"/>
+          <w:szCs w:val="20"/>
+          <w:shd w:val="clear" w:color="auto" w:fill="F5F5F5"/>
+        </w:rPr>
+      </w:pPr>
+    </w:p>
+    <w:p>
+      <w:pPr>
+        <w:spacing w:line="240" w:lineRule="auto"/>
+        <w:jc w:val="both"/>
+        <w:rPr>
+          <w:rFonts w:ascii="Courier New" w:hAnsi="Courier New" w:cs="Courier New"/>
+          <w:color w:val="5A5A5A"/>
+          <w:spacing w:val="11"/>
+          <w:sz w:val="20"/>
+          <w:szCs w:val="20"/>
+          <w:shd w:val="clear" w:color="auto" w:fill="F5F5F5"/>
+        </w:rPr>
+      </w:pPr>
+    </w:p>
+    <w:p>
+      <w:pPr>
+        <w:spacing w:line="240" w:lineRule="auto"/>
+        <w:jc w:val="both"/>
+        <w:rPr>
+          <w:b/>
+          <w:sz w:val="28"/>
+          <w:szCs w:val="28"/>
+        </w:rPr>
+      </w:pPr>
+      <w:r>
+        <w:rPr>
+          <w:b/>
+          <w:sz w:val="28"/>
+          <w:szCs w:val="28"/>
+        </w:rPr>
+        <w:lastRenderedPageBreak/>
+        <w:t>Part 3</w:t>
+      </w:r>
+      <w:r>
+        <w:rPr>
+          <w:b/>
+          <w:sz w:val="28"/>
+          <w:szCs w:val="28"/>
+        </w:rPr>
+        <w:t xml:space="preserve"> – </w:t>
+      </w:r>
+      <w:r>
+        <w:rPr>
+          <w:b/>
+          <w:sz w:val="28"/>
+          <w:szCs w:val="28"/>
+        </w:rPr>
+        <w:t>Tracing</w:t>
+      </w:r>
+      <w:r>
+        <w:rPr>
+          <w:b/>
+          <w:sz w:val="28"/>
+          <w:szCs w:val="28"/>
+        </w:rPr>
+        <w:t xml:space="preserve"> a Route to a Remote Server Using Web-Based and Software Tools</w:t>
+      </w:r>
+    </w:p>
+    <w:p>
+      <w:pPr>
+        <w:spacing w:line="240" w:lineRule="auto"/>
+        <w:jc w:val="both"/>
+        <w:rPr>
+          <w:rFonts w:cs="Courier New"/>
+          <w:b/>
+          <w:sz w:val="28"/>
+          <w:szCs w:val="28"/>
+        </w:rPr>
+      </w:pPr>
+      <w:r>
+        <w:rPr>
+          <w:rFonts w:cs="Courier New"/>
+          <w:b/>
+          <w:sz w:val="28"/>
+          <w:szCs w:val="28"/>
+        </w:rPr>
+        <w:t>Step 1</w:t>
+      </w:r>
+    </w:p>
+    <w:p>
+      <w:pPr>
+        <w:spacing w:line="240" w:lineRule="auto"/>
+        <w:jc w:val="both"/>
+        <w:rPr>
+          <w:rFonts w:ascii="Courier New" w:hAnsi="Courier New" w:cs="Courier New"/>
+          <w:b/>
+          <w:sz w:val="28"/>
+          <w:szCs w:val="28"/>
+        </w:rPr>
+      </w:pPr>
+      <w:r>
+        <w:rPr>
+          <w:rFonts w:ascii="Courier New" w:hAnsi="Courier New" w:cs="Courier New"/>
+          <w:b/>
+          <w:sz w:val="28"/>
+          <w:szCs w:val="28"/>
+        </w:rPr>
+        <w:t>www.c</w:t>
+      </w:r>
+      <w:r>
+        <w:rPr>
+          <w:rFonts w:ascii="Courier New" w:hAnsi="Courier New" w:cs="Courier New"/>
+          <w:b/>
+          <w:sz w:val="28"/>
+          <w:szCs w:val="28"/>
+        </w:rPr>
+        <w:t>isco.com</w:t>
+      </w:r>
+    </w:p>
+    <w:p>
+      <w:pPr>
+        <w:spacing w:line="240" w:lineRule="auto"/>
+        <w:jc w:val="both"/>
+        <w:rPr>
+          <w:rFonts w:ascii="Courier New" w:hAnsi="Courier New" w:cs="Courier New"/>
+          <w:sz w:val="20"/>
+          <w:szCs w:val="20"/>
+        </w:rPr>
+      </w:pPr>
+      <w:r>
+        <w:rPr>
+          <w:rFonts w:ascii="Courier New" w:hAnsi="Courier New" w:cs="Courier New"/>
+          <w:sz w:val="20"/>
+          <w:szCs w:val="20"/>
+        </w:rPr>
+        <w:t>TracePath Output:</w:t>
+      </w:r>
+    </w:p>
+    <w:p>
+      <w:pPr>
+        <w:spacing w:line="240" w:lineRule="auto"/>
+        <w:jc w:val="both"/>
+        <w:rPr>
+          <w:rFonts w:ascii="Courier New" w:hAnsi="Courier New" w:cs="Courier New"/>
+          <w:sz w:val="20"/>
+          <w:szCs w:val="20"/>
+        </w:rPr>
+      </w:pPr>
+      <w:r>
+        <w:rPr>
+          <w:rFonts w:ascii="Courier New" w:hAnsi="Courier New" w:cs="Courier New"/>
+          <w:sz w:val="20"/>
+          <w:szCs w:val="20"/>
+        </w:rPr>
+        <w:t xml:space="preserve"> 1:  pera.subnetonline.com (141.138.203.105)                0.141ms pmtu 1500</w:t>
+      </w:r>
+    </w:p>
+    <w:p>
+      <w:pPr>
+        <w:spacing w:line="240" w:lineRule="auto"/>
+        <w:jc w:val="both"/>
+        <w:rPr>
+          <w:rFonts w:ascii="Courier New" w:hAnsi="Courier New" w:cs="Courier New"/>
+          <w:sz w:val="20"/>
+          <w:szCs w:val="20"/>
+        </w:rPr>
+      </w:pPr>
+      <w:r>
+        <w:rPr>
+          <w:rFonts w:ascii="Courier New" w:hAnsi="Courier New" w:cs="Courier New"/>
+          <w:sz w:val="20"/>
+          <w:szCs w:val="20"/>
+        </w:rPr>
+        <w:t xml:space="preserve"> 1:  gw-v130.xl-is.net (141.138.203.1)                      0.603ms </w:t>
+      </w:r>
+    </w:p>
+    <w:p>
+      <w:pPr>
+        <w:spacing w:line="240" w:lineRule="auto"/>
+        <w:jc w:val="both"/>
+        <w:rPr>
+          <w:rFonts w:ascii="Courier New" w:hAnsi="Courier New" w:cs="Courier New"/>
+          <w:sz w:val="20"/>
+          <w:szCs w:val="20"/>
+        </w:rPr>
+      </w:pPr>
+      <w:r>
+        <w:rPr>
+          <w:rFonts w:ascii="Courier New" w:hAnsi="Courier New" w:cs="Courier New"/>
+          <w:sz w:val="20"/>
+          <w:szCs w:val="20"/>
+        </w:rPr>
+        <w:t xml:space="preserve"> 2:  te0-22.cr1.nkf.as49685.net (80.246.207.190)          asymm  4   2.403ms </w:t>
+      </w:r>
+    </w:p>
+    <w:p>
+      <w:pPr>
+        <w:spacing w:line="240" w:lineRule="auto"/>
+        <w:jc w:val="both"/>
+        <w:rPr>
+          <w:rFonts w:ascii="Courier New" w:hAnsi="Courier New" w:cs="Courier New"/>
+          <w:sz w:val="20"/>
+          <w:szCs w:val="20"/>
+        </w:rPr>
+      </w:pPr>
+      <w:r>
+        <w:rPr>
+          <w:rFonts w:ascii="Courier New" w:hAnsi="Courier New" w:cs="Courier New"/>
+          <w:sz w:val="20"/>
+          <w:szCs w:val="20"/>
+        </w:rPr>
+        <w:t xml:space="preserve"> 3:  amsix-ams8.netarch.akamai.com (80.249.209.208)       asymm  5   1.547ms </w:t>
+      </w:r>
+    </w:p>
+    <w:p>
+      <w:pPr>
+        <w:spacing w:line="240" w:lineRule="auto"/>
+        <w:jc w:val="both"/>
+        <w:rPr>
+          <w:rFonts w:ascii="Courier New" w:hAnsi="Courier New" w:cs="Courier New"/>
+          <w:sz w:val="20"/>
+          <w:szCs w:val="20"/>
+        </w:rPr>
+      </w:pPr>
+      <w:r>
+        <w:rPr>
+          <w:rFonts w:ascii="Courier New" w:hAnsi="Courier New" w:cs="Courier New"/>
+          <w:sz w:val="20"/>
+          <w:szCs w:val="20"/>
+        </w:rPr>
+        <w:t xml:space="preserve"> 4:  a23-62-103-197.deploy.static.akamaitechnologies.com (23.62.103.197) asymm  6   1.290ms reached</w:t>
+      </w:r>
+    </w:p>
+    <w:p>
+      <w:pPr>
+        <w:spacing w:line="240" w:lineRule="auto"/>
+        <w:jc w:val="both"/>
+        <w:rPr>
+          <w:rFonts w:ascii="Courier New" w:hAnsi="Courier New" w:cs="Courier New"/>
+          <w:sz w:val="20"/>
+          <w:szCs w:val="20"/>
+        </w:rPr>
+      </w:pPr>
+      <w:r>
+        <w:rPr>
+          <w:rFonts w:ascii="Courier New" w:hAnsi="Courier New" w:cs="Courier New"/>
+          <w:sz w:val="20"/>
+          <w:szCs w:val="20"/>
+        </w:rPr>
+        <w:t xml:space="preserve">     Resume: pmtu 1500 hops 4 back 6 </w:t>
+      </w:r>
+    </w:p>
+    <w:p>
+      <w:pPr>
+        <w:spacing w:line="240" w:lineRule="auto"/>
+        <w:jc w:val="both"/>
+        <w:rPr>
+          <w:rFonts w:ascii="Courier New" w:hAnsi="Courier New" w:cs="Courier New"/>
+          <w:sz w:val="20"/>
+          <w:szCs w:val="20"/>
+        </w:rPr>
+      </w:pPr>
+    </w:p>
+    <w:p>
+      <w:pPr>
+        <w:spacing w:line="240" w:lineRule="auto"/>
+        <w:jc w:val="both"/>
+        <w:rPr>
+          <w:rFonts w:ascii="Courier New" w:hAnsi="Courier New" w:cs="Courier New"/>
+          <w:sz w:val="20"/>
+          <w:szCs w:val="20"/>
+        </w:rPr>
+      </w:pPr>
+      <w:r>
+        <w:rPr>
+          <w:rFonts w:ascii="Courier New" w:hAnsi="Courier New" w:cs="Courier New"/>
+          <w:sz w:val="20"/>
+          <w:szCs w:val="20"/>
+        </w:rPr>
+        <w:t xml:space="preserve"> ---- Finished ------</w:t>
+      </w:r>
+    </w:p>
+    <w:p>
+      <w:pPr>
+        <w:spacing w:line="240" w:lineRule="auto"/>
+        <w:jc w:val="both"/>
+        <w:rPr>
+          <w:rFonts w:ascii="Courier New" w:hAnsi="Courier New" w:cs="Courier New"/>
+          <w:b/>
+          <w:sz w:val="28"/>
+          <w:szCs w:val="28"/>
+        </w:rPr>
+      </w:pPr>
+      <w:r>
+        <w:rPr>
+          <w:rFonts w:ascii="Courier New" w:hAnsi="Courier New" w:cs="Courier New"/>
+          <w:b/>
+          <w:sz w:val="28"/>
+          <w:szCs w:val="28"/>
+        </w:rPr>
+        <w:t>www.afrinic.net</w:t>
+      </w:r>
+    </w:p>
+    <w:p>
+      <w:pPr>
+        <w:spacing w:line="240" w:lineRule="auto"/>
+        <w:jc w:val="both"/>
+        <w:rPr>
+          <w:rFonts w:ascii="Courier New" w:hAnsi="Courier New" w:cs="Courier New"/>
+          <w:sz w:val="20"/>
+          <w:szCs w:val="20"/>
+        </w:rPr>
+      </w:pPr>
+      <w:r>
+        <w:rPr>
+          <w:rFonts w:ascii="Courier New" w:hAnsi="Courier New" w:cs="Courier New"/>
+          <w:sz w:val="20"/>
+          <w:szCs w:val="20"/>
+        </w:rPr>
+        <w:t>TracePath Output:</w:t>
+      </w:r>
+    </w:p>
+    <w:p>
+      <w:pPr>
+        <w:spacing w:line="240" w:lineRule="auto"/>
+        <w:jc w:val="both"/>
+        <w:rPr>
+          <w:rFonts w:ascii="Courier New" w:hAnsi="Courier New" w:cs="Courier New"/>
+          <w:sz w:val="20"/>
+          <w:szCs w:val="20"/>
+        </w:rPr>
+      </w:pPr>
+      <w:r>
+        <w:rPr>
+          <w:rFonts w:ascii="Courier New" w:hAnsi="Courier New" w:cs="Courier New"/>
+          <w:sz w:val="20"/>
+          <w:szCs w:val="20"/>
+        </w:rPr>
+        <w:t xml:space="preserve"> 1:  pera.subnetonline.com (141.138.203.105)                0.131ms pmtu 1500</w:t>
+      </w:r>
+    </w:p>
+    <w:p>
+      <w:pPr>
+        <w:spacing w:line="240" w:lineRule="auto"/>
+        <w:jc w:val="both"/>
+        <w:rPr>
+          <w:rFonts w:ascii="Courier New" w:hAnsi="Courier New" w:cs="Courier New"/>
+          <w:sz w:val="20"/>
+          <w:szCs w:val="20"/>
+        </w:rPr>
+      </w:pPr>
+      <w:r>
+        <w:rPr>
+          <w:rFonts w:ascii="Courier New" w:hAnsi="Courier New" w:cs="Courier New"/>
+          <w:sz w:val="20"/>
+          <w:szCs w:val="20"/>
+        </w:rPr>
+        <w:t xml:space="preserve"> 1:  gw-v130.xl-is.net (141.138.203.1)                      9.078ms </w:t>
+      </w:r>
+    </w:p>
+    <w:p>
+      <w:pPr>
+        <w:spacing w:line="240" w:lineRule="auto"/>
+        <w:jc w:val="both"/>
+        <w:rPr>
+          <w:rFonts w:ascii="Courier New" w:hAnsi="Courier New" w:cs="Courier New"/>
+          <w:sz w:val="20"/>
+          <w:szCs w:val="20"/>
+        </w:rPr>
+      </w:pPr>
+      <w:r>
+        <w:rPr>
+          <w:rFonts w:ascii="Courier New" w:hAnsi="Courier New" w:cs="Courier New"/>
+          <w:sz w:val="20"/>
+          <w:szCs w:val="20"/>
+        </w:rPr>
+        <w:t xml:space="preserve"> 2:  te0-22.cr1.nkf.as49685.net (80.246.207.190)          asymm  4   1.040ms </w:t>
+      </w:r>
+    </w:p>
+    <w:p>
+      <w:pPr>
+        <w:spacing w:line="240" w:lineRule="auto"/>
+        <w:jc w:val="both"/>
+        <w:rPr>
+          <w:rFonts w:ascii="Courier New" w:hAnsi="Courier New" w:cs="Courier New"/>
+          <w:sz w:val="20"/>
+          <w:szCs w:val="20"/>
+        </w:rPr>
+      </w:pPr>
+      <w:r>
+        <w:rPr>
+          <w:rFonts w:ascii="Courier New" w:hAnsi="Courier New" w:cs="Courier New"/>
+          <w:sz w:val="20"/>
+          <w:szCs w:val="20"/>
+        </w:rPr>
+        <w:t xml:space="preserve"> 3:  8-2-5.ear2.Amsterdam1.Level3.net (213.19.196.201)    asymm  5   1.134ms </w:t>
+      </w:r>
+    </w:p>
+    <w:p>
+      <w:pPr>
+        <w:spacing w:line="240" w:lineRule="auto"/>
+        <w:jc w:val="both"/>
+        <w:rPr>
+          <w:rFonts w:ascii="Courier New" w:hAnsi="Courier New" w:cs="Courier New"/>
+          <w:sz w:val="20"/>
+          <w:szCs w:val="20"/>
+        </w:rPr>
+      </w:pPr>
+      <w:r>
+        <w:rPr>
+          <w:rFonts w:ascii="Courier New" w:hAnsi="Courier New" w:cs="Courier New"/>
+          <w:sz w:val="20"/>
+          <w:szCs w:val="20"/>
+        </w:rPr>
+        <w:t xml:space="preserve"> 4:  ae-225-3601.edge3.London1.Level3.net (4.69.166.146)  asymm  7   7.262ms </w:t>
+      </w:r>
+    </w:p>
+    <w:p>
+      <w:pPr>
+        <w:spacing w:line="240" w:lineRule="auto"/>
+        <w:jc w:val="both"/>
+        <w:rPr>
+          <w:rFonts w:ascii="Courier New" w:hAnsi="Courier New" w:cs="Courier New"/>
+          <w:sz w:val="20"/>
+          <w:szCs w:val="20"/>
+        </w:rPr>
+      </w:pPr>
+      <w:r>
+        <w:rPr>
+          <w:rFonts w:ascii="Courier New" w:hAnsi="Courier New" w:cs="Courier New"/>
+          <w:sz w:val="20"/>
+          <w:szCs w:val="20"/>
+        </w:rPr>
+        <w:t xml:space="preserve"> 5:  INTERNET-SO.edge3.London1.Level3.net (195.50.124.34) asymm  7   8.606ms </w:t>
+      </w:r>
+    </w:p>
+    <w:p>
+      <w:pPr>
+        <w:spacing w:line="240" w:lineRule="auto"/>
+        <w:jc w:val="both"/>
+        <w:rPr>
+          <w:rFonts w:ascii="Courier New" w:hAnsi="Courier New" w:cs="Courier New"/>
+          <w:sz w:val="20"/>
+          <w:szCs w:val="20"/>
+        </w:rPr>
+      </w:pPr>
+      <w:r>
+        <w:rPr>
+          <w:rFonts w:ascii="Courier New" w:hAnsi="Courier New" w:cs="Courier New"/>
+          <w:sz w:val="20"/>
+          <w:szCs w:val="20"/>
+        </w:rPr>
+        <w:t xml:space="preserve"> 6:  core2b-pkl-pos-0-0-5-0.ip.isnet.net (168.209.201.66) asymm  9 188.598ms </w:t>
+      </w:r>
+    </w:p>
+    <w:p>
+      <w:pPr>
+        <w:spacing w:line="240" w:lineRule="auto"/>
+        <w:jc w:val="both"/>
+        <w:rPr>
+          <w:rFonts w:ascii="Courier New" w:hAnsi="Courier New" w:cs="Courier New"/>
+          <w:sz w:val="20"/>
+          <w:szCs w:val="20"/>
+        </w:rPr>
+      </w:pPr>
+      <w:r>
+        <w:rPr>
+          <w:rFonts w:ascii="Courier New" w:hAnsi="Courier New" w:cs="Courier New"/>
+          <w:sz w:val="20"/>
+          <w:szCs w:val="20"/>
+        </w:rPr>
+        <w:t xml:space="preserve"> 7:  168.209.1.169 (168.209.1.169)                        asymm  9 184.604ms </w:t>
+      </w:r>
+    </w:p>
+    <w:p>
+      <w:pPr>
+        <w:spacing w:line="240" w:lineRule="auto"/>
+        <w:jc w:val="both"/>
+        <w:rPr>
+          <w:rFonts w:ascii="Courier New" w:hAnsi="Courier New" w:cs="Courier New"/>
+          <w:sz w:val="20"/>
+          <w:szCs w:val="20"/>
+        </w:rPr>
+      </w:pPr>
+      <w:r>
+        <w:rPr>
+          <w:rFonts w:ascii="Courier New" w:hAnsi="Courier New" w:cs="Courier New"/>
+          <w:sz w:val="20"/>
+          <w:szCs w:val="20"/>
+        </w:rPr>
+        <w:t xml:space="preserve"> 8:  196.37.155.180 (196.37.155.180)                      asymm  9 170.755ms </w:t>
+      </w:r>
+    </w:p>
+    <w:p>
+      <w:pPr>
+        <w:spacing w:line="240" w:lineRule="auto"/>
+        <w:jc w:val="both"/>
+        <w:rPr>
+          <w:rFonts w:ascii="Courier New" w:hAnsi="Courier New" w:cs="Courier New"/>
+          <w:sz w:val="20"/>
+          <w:szCs w:val="20"/>
+        </w:rPr>
+      </w:pPr>
+      <w:r>
+        <w:rPr>
+          <w:rFonts w:ascii="Courier New" w:hAnsi="Courier New" w:cs="Courier New"/>
+          <w:sz w:val="20"/>
+          <w:szCs w:val="20"/>
+        </w:rPr>
+        <w:t xml:space="preserve"> 9:  196.216.3.164 (196.216.3.164)                        asymm 11 173.864ms </w:t>
+      </w:r>
+    </w:p>
+    <w:p>
+      <w:pPr>
+        <w:spacing w:line="240" w:lineRule="auto"/>
+        <w:jc w:val="both"/>
+        <w:rPr>
+          <w:rFonts w:ascii="Courier New" w:hAnsi="Courier New" w:cs="Courier New"/>
+          <w:sz w:val="20"/>
+          <w:szCs w:val="20"/>
+        </w:rPr>
+      </w:pPr>
+      <w:r>
+        <w:rPr>
+          <w:rFonts w:ascii="Courier New" w:hAnsi="Courier New" w:cs="Courier New"/>
+          <w:sz w:val="20"/>
+          <w:szCs w:val="20"/>
+        </w:rPr>
+        <w:t>10:  www.afrinic.net (196.216.2.6)                        asymm 12 182.849ms reached</w:t>
+      </w:r>
+    </w:p>
+    <w:p>
+      <w:pPr>
+        <w:spacing w:line="240" w:lineRule="auto"/>
+        <w:jc w:val="both"/>
+        <w:rPr>
+          <w:rFonts w:ascii="Courier New" w:hAnsi="Courier New" w:cs="Courier New"/>
+          <w:sz w:val="20"/>
+          <w:szCs w:val="20"/>
+        </w:rPr>
+      </w:pPr>
+      <w:r>
+        <w:rPr>
+          <w:rFonts w:ascii="Courier New" w:hAnsi="Courier New" w:cs="Courier New"/>
+          <w:sz w:val="20"/>
+          <w:szCs w:val="20"/>
+        </w:rPr>
+        <w:t xml:space="preserve">     Resume: pmtu 1500 hops 10 back 12 </w:t>
+      </w:r>
+    </w:p>
+    <w:p>
+      <w:pPr>
+        <w:spacing w:line="240" w:lineRule="auto"/>
+        <w:jc w:val="both"/>
+        <w:rPr>
+          <w:rFonts w:ascii="Courier New" w:hAnsi="Courier New" w:cs="Courier New"/>
+          <w:sz w:val="20"/>
+          <w:szCs w:val="20"/>
+        </w:rPr>
+      </w:pPr>
+    </w:p>
+    <w:p>
+      <w:pPr>
+        <w:spacing w:line="240" w:lineRule="auto"/>
+        <w:jc w:val="both"/>
+        <w:rPr>
+          <w:rFonts w:ascii="Courier New" w:hAnsi="Courier New" w:cs="Courier New"/>
+          <w:sz w:val="20"/>
+          <w:szCs w:val="20"/>
+        </w:rPr>
+      </w:pPr>
+      <w:r>
+        <w:rPr>
+          <w:rFonts w:ascii="Courier New" w:hAnsi="Courier New" w:cs="Courier New"/>
+          <w:sz w:val="20"/>
+          <w:szCs w:val="20"/>
+        </w:rPr>
+        <w:t xml:space="preserve"> ---- Finished ------</w:t>
+      </w:r>
+    </w:p>
+    <w:p>
+      <w:pPr>
+        <w:spacing w:line="240" w:lineRule="auto"/>
+        <w:jc w:val="both"/>
+        <w:rPr>
+          <w:rFonts w:ascii="Courier New" w:hAnsi="Courier New" w:cs="Courier New"/>
+          <w:sz w:val="20"/>
+          <w:szCs w:val="20"/>
+        </w:rPr>
+      </w:pPr>
+    </w:p>
+    <w:p>
+      <w:pPr>
+        <w:spacing w:line="240" w:lineRule="auto"/>
+        <w:jc w:val="both"/>
+        <w:rPr>
+          <w:rFonts w:ascii="Courier New" w:hAnsi="Courier New" w:cs="Courier New"/>
+          <w:sz w:val="20"/>
+          <w:szCs w:val="20"/>
+        </w:rPr>
+      </w:pPr>
+    </w:p>
+    <w:p>
+      <w:pPr>
+        <w:spacing w:line="240" w:lineRule="auto"/>
+        <w:jc w:val="both"/>
+        <w:rPr>
+          <w:rFonts w:ascii="Courier New" w:hAnsi="Courier New" w:cs="Courier New"/>
+          <w:b/>
+          <w:sz w:val="28"/>
+          <w:szCs w:val="28"/>
+        </w:rPr>
+      </w:pPr>
+    </w:p>
+    <w:p>
+      <w:pPr>
+        <w:spacing w:line="240" w:lineRule="auto"/>
+        <w:jc w:val="both"/>
+        <w:rPr>
+          <w:rFonts w:cs="Courier New"/>
+          <w:b/>
+          <w:sz w:val="28"/>
+          <w:szCs w:val="28"/>
+        </w:rPr>
+      </w:pPr>
+      <w:r>
+        <w:rPr>
+          <w:rFonts w:cs="Courier New"/>
+          <w:b/>
+          <w:sz w:val="28"/>
+          <w:szCs w:val="28"/>
+        </w:rPr>
+        <w:lastRenderedPageBreak/>
+        <w:t>Step 2</w:t>
+      </w:r>
+    </w:p>
+    <w:p>
+      <w:pPr>
+        <w:spacing w:line="240" w:lineRule="auto"/>
+        <w:jc w:val="both"/>
+        <w:rPr>
+          <w:rFonts w:cs="Courier New"/>
+          <w:b/>
+          <w:sz w:val="28"/>
+          <w:szCs w:val="28"/>
+        </w:rPr>
+      </w:pPr>
+      <w:r>
+        <w:rPr>
+          <w:rFonts w:cs="Courier New"/>
+          <w:b/>
+          <w:sz w:val="28"/>
+          <w:szCs w:val="28"/>
+        </w:rPr>
+        <w:t>Using Visual Route 2010</w:t>
+      </w:r>
+    </w:p>
+    <w:p>
+      <w:pPr>
+        <w:spacing w:line="240" w:lineRule="auto"/>
+        <w:jc w:val="both"/>
+        <w:rPr>
+          <w:rFonts w:ascii="Courier New" w:hAnsi="Courier New" w:cs="Courier New"/>
+          <w:b/>
+          <w:sz w:val="28"/>
+          <w:szCs w:val="28"/>
+        </w:rPr>
+      </w:pPr>
+      <w:r>
+        <w:rPr>
+          <w:rFonts w:ascii="Courier New" w:hAnsi="Courier New" w:cs="Courier New"/>
+          <w:b/>
+          <w:sz w:val="28"/>
+          <w:szCs w:val="28"/>
+        </w:rPr>
+        <w:t>www.cisco.com</w:t>
+      </w:r>
+    </w:p>
+    <w:p>
+      <w:pPr>
+        <w:spacing w:line="240" w:lineRule="auto"/>
+        <w:jc w:val="both"/>
+        <w:rPr>
+          <w:b/>
+          <w:sz w:val="28"/>
+          <w:szCs w:val="28"/>
+        </w:rPr>
+      </w:pPr>
+      <w:r>
+        <w:rPr>
+          <w:b/>
           <w:noProof/>
           <w:sz w:val="28"/>
           <w:szCs w:val="28"/>
+          <w:lang w:val="en-CA" w:eastAsia="en-CA"/>
         </w:rPr>
         <w:drawing>
           <wp:inline distT="0" distB="0" distL="0" distR="0">
-            <wp:extent cx="5943600" cy="3623945"/>
-            <wp:effectExtent l="0" t="0" r="0" b="0"/>
-            <wp:docPr id="9" name="Picture 9"/>
+            <wp:extent cx="5943600" cy="4146550"/>
+            <wp:effectExtent l="0" t="0" r="0" b="6350"/>
+            <wp:docPr id="20" name="Picture 20"/>
             <wp:cNvGraphicFramePr>
               <a:graphicFrameLocks xmlns:a="http://schemas.openxmlformats.org/drawingml/2006/main" noChangeAspect="1"/>
             </wp:cNvGraphicFramePr>
@@ -1064,11 +2841,11 @@
               <a:graphicData uri="http://schemas.openxmlformats.org/drawingml/2006/picture">
                 <pic:pic xmlns:pic="http://schemas.openxmlformats.org/drawingml/2006/picture">
                   <pic:nvPicPr>
-                    <pic:cNvPr id="9" name="7.PNG"/>
+                    <pic:cNvPr id="20" name="9.jpg"/>
                     <pic:cNvPicPr/>
                   </pic:nvPicPr>
                   <pic:blipFill>
-                    <a:blip r:embed="rId16">
+                    <a:blip r:embed="rId15">
                       <a:extLst>
                         <a:ext uri="{28A0092B-C50C-407E-A947-70E740481C1C}">
                           <a14:useLocalDpi xmlns:a14="http://schemas.microsoft.com/office/drawing/2010/main" val="0"/>
@@ -1082,7 +2859,7 @@
                   <pic:spPr>
                     <a:xfrm>
                       <a:off x="0" y="0"/>
-                      <a:ext cx="5943600" cy="3623945"/>
+                      <a:ext cx="5943600" cy="4146550"/>
                     </a:xfrm>
                     <a:prstGeom prst="rect">
                       <a:avLst/>
@@ -1094,66 +2871,750 @@
           </wp:inline>
         </w:drawing>
       </w:r>
-    </w:p>
-    <w:p>
-      <w:pPr>
-        <w:spacing w:line="240" w:lineRule="auto"/>
-        <w:ind w:left="360"/>
-        <w:jc w:val="both"/>
-        <w:rPr>
-          <w:sz w:val="28"/>
-          <w:szCs w:val="28"/>
-        </w:rPr>
-      </w:pPr>
-    </w:p>
-    <w:p>
-      <w:pPr>
-        <w:pStyle w:val="ListParagraph"/>
-        <w:numPr>
-          <w:ilvl w:val="0"/>
-          <w:numId w:val="3"/>
-        </w:numPr>
-        <w:spacing w:line="240" w:lineRule="auto"/>
-        <w:jc w:val="both"/>
-        <w:rPr>
-          <w:sz w:val="28"/>
-          <w:szCs w:val="28"/>
-        </w:rPr>
-      </w:pPr>
-      <w:hyperlink r:id="rId17" w:history="1">
-        <w:r>
-          <w:rPr>
-            <w:rStyle w:val="Hyperlink"/>
-            <w:sz w:val="28"/>
-            <w:szCs w:val="28"/>
-          </w:rPr>
-          <w:t>www.lacnic.com</w:t>
-        </w:r>
-      </w:hyperlink>
       <w:bookmarkStart w:id="0" w:name="_GoBack"/>
       <w:bookmarkEnd w:id="0"/>
     </w:p>
     <w:p>
       <w:pPr>
         <w:spacing w:line="240" w:lineRule="auto"/>
-        <w:ind w:left="360"/>
-        <w:jc w:val="both"/>
-        <w:rPr>
-          <w:sz w:val="28"/>
-          <w:szCs w:val="28"/>
-        </w:rPr>
-      </w:pPr>
-      <w:r>
-        <w:rPr>
+        <w:jc w:val="both"/>
+        <w:rPr>
+          <w:b/>
+          <w:sz w:val="28"/>
+          <w:szCs w:val="28"/>
+        </w:rPr>
+      </w:pPr>
+      <w:r>
+        <w:rPr>
+          <w:b/>
+          <w:sz w:val="28"/>
+          <w:szCs w:val="28"/>
+        </w:rPr>
+        <w:t>Part 4</w:t>
+      </w:r>
+      <w:r>
+        <w:rPr>
+          <w:b/>
+          <w:sz w:val="28"/>
+          <w:szCs w:val="28"/>
+        </w:rPr>
+        <w:t xml:space="preserve"> – </w:t>
+      </w:r>
+      <w:r>
+        <w:rPr>
+          <w:b/>
+          <w:sz w:val="28"/>
+          <w:szCs w:val="28"/>
+        </w:rPr>
+        <w:t>Compare Traceroute Results</w:t>
+      </w:r>
+    </w:p>
+    <w:p>
+      <w:pPr>
+        <w:spacing w:line="240" w:lineRule="auto"/>
+        <w:jc w:val="both"/>
+        <w:rPr>
+          <w:b/>
+          <w:sz w:val="28"/>
+          <w:szCs w:val="28"/>
+        </w:rPr>
+      </w:pPr>
+      <w:r>
+        <w:rPr>
+          <w:b/>
+          <w:sz w:val="28"/>
+          <w:szCs w:val="28"/>
+        </w:rPr>
+        <w:t>Step 1</w:t>
+      </w:r>
+    </w:p>
+    <w:p>
+      <w:pPr>
+        <w:autoSpaceDE w:val="0"/>
+        <w:autoSpaceDN w:val="0"/>
+        <w:adjustRightInd w:val="0"/>
+        <w:spacing w:after="0" w:line="240" w:lineRule="auto"/>
+        <w:rPr>
+          <w:rFonts w:ascii="Lucida Console" w:hAnsi="Lucida Console" w:cs="Lucida Console"/>
+          <w:color w:val="00BFBF"/>
+          <w:sz w:val="18"/>
+          <w:szCs w:val="18"/>
+          <w:lang w:val="en-CA"/>
+        </w:rPr>
+      </w:pPr>
+      <w:r>
+        <w:rPr>
+          <w:rFonts w:ascii="Lucida Console" w:hAnsi="Lucida Console" w:cs="Lucida Console"/>
+          <w:color w:val="00BF00"/>
+          <w:sz w:val="18"/>
+          <w:szCs w:val="18"/>
+          <w:lang w:val="en-CA"/>
+        </w:rPr>
+        <w:t xml:space="preserve">ASLAN@ASUS </w:t>
+      </w:r>
+      <w:r>
+        <w:rPr>
+          <w:rFonts w:ascii="Lucida Console" w:hAnsi="Lucida Console" w:cs="Lucida Console"/>
+          <w:color w:val="BF00BF"/>
+          <w:sz w:val="18"/>
+          <w:szCs w:val="18"/>
+          <w:lang w:val="en-CA"/>
+        </w:rPr>
+        <w:t xml:space="preserve">MINGW64 </w:t>
+      </w:r>
+      <w:r>
+        <w:rPr>
+          <w:rFonts w:ascii="Lucida Console" w:hAnsi="Lucida Console" w:cs="Lucida Console"/>
+          <w:color w:val="BFBF00"/>
+          <w:sz w:val="18"/>
+          <w:szCs w:val="18"/>
+          <w:lang w:val="en-CA"/>
+        </w:rPr>
+        <w:t>~/Desktop</w:t>
+      </w:r>
+      <w:r>
+        <w:rPr>
+          <w:rFonts w:ascii="Lucida Console" w:hAnsi="Lucida Console" w:cs="Lucida Console"/>
+          <w:color w:val="00BFBF"/>
+          <w:sz w:val="18"/>
+          <w:szCs w:val="18"/>
+          <w:lang w:val="en-CA"/>
+        </w:rPr>
+        <w:t xml:space="preserve"> (master)</w:t>
+      </w:r>
+    </w:p>
+    <w:p>
+      <w:pPr>
+        <w:autoSpaceDE w:val="0"/>
+        <w:autoSpaceDN w:val="0"/>
+        <w:adjustRightInd w:val="0"/>
+        <w:spacing w:after="0" w:line="240" w:lineRule="auto"/>
+        <w:rPr>
+          <w:rFonts w:ascii="Lucida Console" w:hAnsi="Lucida Console" w:cs="Lucida Console"/>
+          <w:sz w:val="18"/>
+          <w:szCs w:val="18"/>
+          <w:lang w:val="en-CA"/>
+        </w:rPr>
+      </w:pPr>
+      <w:r>
+        <w:rPr>
+          <w:rFonts w:ascii="Lucida Console" w:hAnsi="Lucida Console" w:cs="Lucida Console"/>
+          <w:sz w:val="18"/>
+          <w:szCs w:val="18"/>
+          <w:lang w:val="en-CA"/>
+        </w:rPr>
+        <w:t>$ tracert cisco.com</w:t>
+      </w:r>
+    </w:p>
+    <w:p>
+      <w:pPr>
+        <w:autoSpaceDE w:val="0"/>
+        <w:autoSpaceDN w:val="0"/>
+        <w:adjustRightInd w:val="0"/>
+        <w:spacing w:after="0" w:line="240" w:lineRule="auto"/>
+        <w:rPr>
+          <w:rFonts w:ascii="Lucida Console" w:hAnsi="Lucida Console" w:cs="Lucida Console"/>
+          <w:sz w:val="18"/>
+          <w:szCs w:val="18"/>
+          <w:lang w:val="en-CA"/>
+        </w:rPr>
+      </w:pPr>
+    </w:p>
+    <w:p>
+      <w:pPr>
+        <w:autoSpaceDE w:val="0"/>
+        <w:autoSpaceDN w:val="0"/>
+        <w:adjustRightInd w:val="0"/>
+        <w:spacing w:after="0" w:line="240" w:lineRule="auto"/>
+        <w:rPr>
+          <w:rFonts w:ascii="Lucida Console" w:hAnsi="Lucida Console" w:cs="Lucida Console"/>
+          <w:sz w:val="18"/>
+          <w:szCs w:val="18"/>
+          <w:lang w:val="en-CA"/>
+        </w:rPr>
+      </w:pPr>
+      <w:r>
+        <w:rPr>
+          <w:rFonts w:ascii="Lucida Console" w:hAnsi="Lucida Console" w:cs="Lucida Console"/>
+          <w:sz w:val="18"/>
+          <w:szCs w:val="18"/>
+          <w:lang w:val="en-CA"/>
+        </w:rPr>
+        <w:t>Tracing route to cisco.com [72.163.4.161]</w:t>
+      </w:r>
+    </w:p>
+    <w:p>
+      <w:pPr>
+        <w:autoSpaceDE w:val="0"/>
+        <w:autoSpaceDN w:val="0"/>
+        <w:adjustRightInd w:val="0"/>
+        <w:spacing w:after="0" w:line="240" w:lineRule="auto"/>
+        <w:rPr>
+          <w:rFonts w:ascii="Lucida Console" w:hAnsi="Lucida Console" w:cs="Lucida Console"/>
+          <w:sz w:val="18"/>
+          <w:szCs w:val="18"/>
+          <w:lang w:val="en-CA"/>
+        </w:rPr>
+      </w:pPr>
+      <w:r>
+        <w:rPr>
+          <w:rFonts w:ascii="Lucida Console" w:hAnsi="Lucida Console" w:cs="Lucida Console"/>
+          <w:sz w:val="18"/>
+          <w:szCs w:val="18"/>
+          <w:lang w:val="en-CA"/>
+        </w:rPr>
+        <w:t>over a maximum of 30 hops:</w:t>
+      </w:r>
+    </w:p>
+    <w:p>
+      <w:pPr>
+        <w:autoSpaceDE w:val="0"/>
+        <w:autoSpaceDN w:val="0"/>
+        <w:adjustRightInd w:val="0"/>
+        <w:spacing w:after="0" w:line="240" w:lineRule="auto"/>
+        <w:rPr>
+          <w:rFonts w:ascii="Lucida Console" w:hAnsi="Lucida Console" w:cs="Lucida Console"/>
+          <w:sz w:val="18"/>
+          <w:szCs w:val="18"/>
+          <w:lang w:val="en-CA"/>
+        </w:rPr>
+      </w:pPr>
+    </w:p>
+    <w:p>
+      <w:pPr>
+        <w:autoSpaceDE w:val="0"/>
+        <w:autoSpaceDN w:val="0"/>
+        <w:adjustRightInd w:val="0"/>
+        <w:spacing w:after="0" w:line="240" w:lineRule="auto"/>
+        <w:rPr>
+          <w:rFonts w:ascii="Lucida Console" w:hAnsi="Lucida Console" w:cs="Lucida Console"/>
+          <w:sz w:val="18"/>
+          <w:szCs w:val="18"/>
+          <w:lang w:val="en-CA"/>
+        </w:rPr>
+      </w:pPr>
+      <w:r>
+        <w:rPr>
+          <w:rFonts w:ascii="Lucida Console" w:hAnsi="Lucida Console" w:cs="Lucida Console"/>
+          <w:sz w:val="18"/>
+          <w:szCs w:val="18"/>
+          <w:lang w:val="en-CA"/>
+        </w:rPr>
+        <w:t xml:space="preserve">  1     5 ms     1 ms     3 ms  172.16.152.2</w:t>
+      </w:r>
+    </w:p>
+    <w:p>
+      <w:pPr>
+        <w:autoSpaceDE w:val="0"/>
+        <w:autoSpaceDN w:val="0"/>
+        <w:adjustRightInd w:val="0"/>
+        <w:spacing w:after="0" w:line="240" w:lineRule="auto"/>
+        <w:rPr>
+          <w:rFonts w:ascii="Lucida Console" w:hAnsi="Lucida Console" w:cs="Lucida Console"/>
+          <w:sz w:val="18"/>
+          <w:szCs w:val="18"/>
+          <w:lang w:val="en-CA"/>
+        </w:rPr>
+      </w:pPr>
+      <w:r>
+        <w:rPr>
+          <w:rFonts w:ascii="Lucida Console" w:hAnsi="Lucida Console" w:cs="Lucida Console"/>
+          <w:sz w:val="18"/>
+          <w:szCs w:val="18"/>
+          <w:lang w:val="en-CA"/>
+        </w:rPr>
+        <w:t xml:space="preserve">  2    19 ms     9 ms     2 ms  24.244.200.1</w:t>
+      </w:r>
+    </w:p>
+    <w:p>
+      <w:pPr>
+        <w:autoSpaceDE w:val="0"/>
+        <w:autoSpaceDN w:val="0"/>
+        <w:adjustRightInd w:val="0"/>
+        <w:spacing w:after="0" w:line="240" w:lineRule="auto"/>
+        <w:rPr>
+          <w:rFonts w:ascii="Lucida Console" w:hAnsi="Lucida Console" w:cs="Lucida Console"/>
+          <w:sz w:val="18"/>
+          <w:szCs w:val="18"/>
+          <w:lang w:val="en-CA"/>
+        </w:rPr>
+      </w:pPr>
+      <w:r>
+        <w:rPr>
+          <w:rFonts w:ascii="Lucida Console" w:hAnsi="Lucida Console" w:cs="Lucida Console"/>
+          <w:sz w:val="18"/>
+          <w:szCs w:val="18"/>
+          <w:lang w:val="en-CA"/>
+        </w:rPr>
+        <w:t xml:space="preserve">  3     5 ms     5 ms     4 ms  static.host24-244-192-10.cygnal.ca [24.244.192.1   0]</w:t>
+      </w:r>
+    </w:p>
+    <w:p>
+      <w:pPr>
+        <w:autoSpaceDE w:val="0"/>
+        <w:autoSpaceDN w:val="0"/>
+        <w:adjustRightInd w:val="0"/>
+        <w:spacing w:after="0" w:line="240" w:lineRule="auto"/>
+        <w:rPr>
+          <w:rFonts w:ascii="Lucida Console" w:hAnsi="Lucida Console" w:cs="Lucida Console"/>
+          <w:sz w:val="18"/>
+          <w:szCs w:val="18"/>
+          <w:lang w:val="en-CA"/>
+        </w:rPr>
+      </w:pPr>
+      <w:r>
+        <w:rPr>
+          <w:rFonts w:ascii="Lucida Console" w:hAnsi="Lucida Console" w:cs="Lucida Console"/>
+          <w:sz w:val="18"/>
+          <w:szCs w:val="18"/>
+          <w:lang w:val="en-CA"/>
+        </w:rPr>
+        <w:t xml:space="preserve">  4     6 ms     3 ms     3 ms  67.21.146.81</w:t>
+      </w:r>
+    </w:p>
+    <w:p>
+      <w:pPr>
+        <w:autoSpaceDE w:val="0"/>
+        <w:autoSpaceDN w:val="0"/>
+        <w:adjustRightInd w:val="0"/>
+        <w:spacing w:after="0" w:line="240" w:lineRule="auto"/>
+        <w:rPr>
+          <w:rFonts w:ascii="Lucida Console" w:hAnsi="Lucida Console" w:cs="Lucida Console"/>
+          <w:sz w:val="18"/>
+          <w:szCs w:val="18"/>
+          <w:lang w:val="en-CA"/>
+        </w:rPr>
+      </w:pPr>
+      <w:r>
+        <w:rPr>
+          <w:rFonts w:ascii="Lucida Console" w:hAnsi="Lucida Console" w:cs="Lucida Console"/>
+          <w:sz w:val="18"/>
+          <w:szCs w:val="18"/>
+          <w:lang w:val="en-CA"/>
+        </w:rPr>
+        <w:t xml:space="preserve">  5     8 ms     3 ms     5 ms  be-10.br1.yyz01.frontiernetworks.ca [216.126.89.   2]</w:t>
+      </w:r>
+    </w:p>
+    <w:p>
+      <w:pPr>
+        <w:autoSpaceDE w:val="0"/>
+        <w:autoSpaceDN w:val="0"/>
+        <w:adjustRightInd w:val="0"/>
+        <w:spacing w:after="0" w:line="240" w:lineRule="auto"/>
+        <w:rPr>
+          <w:rFonts w:ascii="Lucida Console" w:hAnsi="Lucida Console" w:cs="Lucida Console"/>
+          <w:sz w:val="18"/>
+          <w:szCs w:val="18"/>
+          <w:lang w:val="en-CA"/>
+        </w:rPr>
+      </w:pPr>
+      <w:r>
+        <w:rPr>
+          <w:rFonts w:ascii="Lucida Console" w:hAnsi="Lucida Console" w:cs="Lucida Console"/>
+          <w:sz w:val="18"/>
+          <w:szCs w:val="18"/>
+          <w:lang w:val="en-CA"/>
+        </w:rPr>
+        <w:t xml:space="preserve">  6   217 ms     6 ms    52 ms  xe-7-0-1.edge1.Toronto2.Level3.net [4.31.208.49]   </w:t>
+      </w:r>
+    </w:p>
+    <w:p>
+      <w:pPr>
+        <w:autoSpaceDE w:val="0"/>
+        <w:autoSpaceDN w:val="0"/>
+        <w:adjustRightInd w:val="0"/>
+        <w:spacing w:after="0" w:line="240" w:lineRule="auto"/>
+        <w:rPr>
+          <w:rFonts w:ascii="Lucida Console" w:hAnsi="Lucida Console" w:cs="Lucida Console"/>
+          <w:sz w:val="18"/>
+          <w:szCs w:val="18"/>
+          <w:lang w:val="en-CA"/>
+        </w:rPr>
+      </w:pPr>
+      <w:r>
+        <w:rPr>
+          <w:rFonts w:ascii="Lucida Console" w:hAnsi="Lucida Console" w:cs="Lucida Console"/>
+          <w:sz w:val="18"/>
+          <w:szCs w:val="18"/>
+          <w:lang w:val="en-CA"/>
+        </w:rPr>
+        <w:t xml:space="preserve">  7     *        *        *     Request timed out.</w:t>
+      </w:r>
+    </w:p>
+    <w:p>
+      <w:pPr>
+        <w:autoSpaceDE w:val="0"/>
+        <w:autoSpaceDN w:val="0"/>
+        <w:adjustRightInd w:val="0"/>
+        <w:spacing w:after="0" w:line="240" w:lineRule="auto"/>
+        <w:rPr>
+          <w:rFonts w:ascii="Lucida Console" w:hAnsi="Lucida Console" w:cs="Lucida Console"/>
+          <w:sz w:val="18"/>
+          <w:szCs w:val="18"/>
+          <w:lang w:val="en-CA"/>
+        </w:rPr>
+      </w:pPr>
+      <w:r>
+        <w:rPr>
+          <w:rFonts w:ascii="Lucida Console" w:hAnsi="Lucida Console" w:cs="Lucida Console"/>
+          <w:sz w:val="18"/>
+          <w:szCs w:val="18"/>
+          <w:lang w:val="en-CA"/>
+        </w:rPr>
+        <w:t xml:space="preserve">  8    39 ms    40 ms    42 ms  CISCO-SYSTE.ear1.Dallas1.Level3.net [4.30.74.46]   </w:t>
+      </w:r>
+    </w:p>
+    <w:p>
+      <w:pPr>
+        <w:autoSpaceDE w:val="0"/>
+        <w:autoSpaceDN w:val="0"/>
+        <w:adjustRightInd w:val="0"/>
+        <w:spacing w:after="0" w:line="240" w:lineRule="auto"/>
+        <w:rPr>
+          <w:rFonts w:ascii="Lucida Console" w:hAnsi="Lucida Console" w:cs="Lucida Console"/>
+          <w:sz w:val="18"/>
+          <w:szCs w:val="18"/>
+          <w:lang w:val="en-CA"/>
+        </w:rPr>
+      </w:pPr>
+      <w:r>
+        <w:rPr>
+          <w:rFonts w:ascii="Lucida Console" w:hAnsi="Lucida Console" w:cs="Lucida Console"/>
+          <w:sz w:val="18"/>
+          <w:szCs w:val="18"/>
+          <w:lang w:val="en-CA"/>
+        </w:rPr>
+        <w:t xml:space="preserve">  9    47 ms    37 ms    38 ms  rcdn9-cd2-dmzbb-gw2-ten1-1.cisco.com [72.163.0.2   1]</w:t>
+      </w:r>
+    </w:p>
+    <w:p>
+      <w:pPr>
+        <w:autoSpaceDE w:val="0"/>
+        <w:autoSpaceDN w:val="0"/>
+        <w:adjustRightInd w:val="0"/>
+        <w:spacing w:after="0" w:line="240" w:lineRule="auto"/>
+        <w:rPr>
+          <w:rFonts w:ascii="Lucida Console" w:hAnsi="Lucida Console" w:cs="Lucida Console"/>
+          <w:sz w:val="18"/>
+          <w:szCs w:val="18"/>
+          <w:lang w:val="en-CA"/>
+        </w:rPr>
+      </w:pPr>
+      <w:r>
+        <w:rPr>
+          <w:rFonts w:ascii="Lucida Console" w:hAnsi="Lucida Console" w:cs="Lucida Console"/>
+          <w:sz w:val="18"/>
+          <w:szCs w:val="18"/>
+          <w:lang w:val="en-CA"/>
+        </w:rPr>
+        <w:t xml:space="preserve"> 10    48 ms    38 ms    40 ms  rcdn9-cd2-dmzdcc-gw2-por2.cisco.com [72.163.0.190]</w:t>
+      </w:r>
+    </w:p>
+    <w:p>
+      <w:pPr>
+        <w:autoSpaceDE w:val="0"/>
+        <w:autoSpaceDN w:val="0"/>
+        <w:adjustRightInd w:val="0"/>
+        <w:spacing w:after="0" w:line="240" w:lineRule="auto"/>
+        <w:rPr>
+          <w:rFonts w:ascii="Lucida Console" w:hAnsi="Lucida Console" w:cs="Lucida Console"/>
+          <w:sz w:val="18"/>
+          <w:szCs w:val="18"/>
+          <w:lang w:val="en-CA"/>
+        </w:rPr>
+      </w:pPr>
+      <w:r>
+        <w:rPr>
+          <w:rFonts w:ascii="Lucida Console" w:hAnsi="Lucida Console" w:cs="Lucida Console"/>
+          <w:sz w:val="18"/>
+          <w:szCs w:val="18"/>
+          <w:lang w:val="en-CA"/>
+        </w:rPr>
+        <w:t xml:space="preserve"> 11    44 ms    38 ms    41 ms  rcdn9-16b-dcz05n-gw2-por2.cisco.com [72.163.2.110]</w:t>
+      </w:r>
+    </w:p>
+    <w:p>
+      <w:pPr>
+        <w:autoSpaceDE w:val="0"/>
+        <w:autoSpaceDN w:val="0"/>
+        <w:adjustRightInd w:val="0"/>
+        <w:spacing w:after="0" w:line="240" w:lineRule="auto"/>
+        <w:rPr>
+          <w:rFonts w:ascii="Lucida Console" w:hAnsi="Lucida Console" w:cs="Lucida Console"/>
+          <w:sz w:val="18"/>
+          <w:szCs w:val="18"/>
+          <w:lang w:val="en-CA"/>
+        </w:rPr>
+      </w:pPr>
+      <w:r>
+        <w:rPr>
+          <w:rFonts w:ascii="Lucida Console" w:hAnsi="Lucida Console" w:cs="Lucida Console"/>
+          <w:sz w:val="18"/>
+          <w:szCs w:val="18"/>
+          <w:lang w:val="en-CA"/>
+        </w:rPr>
+        <w:t xml:space="preserve"> 12    38 ms    38 ms    38 ms  www1.cisco.com [72.163.4.161]</w:t>
+      </w:r>
+    </w:p>
+    <w:p>
+      <w:pPr>
+        <w:autoSpaceDE w:val="0"/>
+        <w:autoSpaceDN w:val="0"/>
+        <w:adjustRightInd w:val="0"/>
+        <w:spacing w:after="0" w:line="240" w:lineRule="auto"/>
+        <w:rPr>
+          <w:rFonts w:ascii="Lucida Console" w:hAnsi="Lucida Console" w:cs="Lucida Console"/>
+          <w:sz w:val="18"/>
+          <w:szCs w:val="18"/>
+          <w:lang w:val="en-CA"/>
+        </w:rPr>
+      </w:pPr>
+    </w:p>
+    <w:p>
+      <w:pPr>
+        <w:autoSpaceDE w:val="0"/>
+        <w:autoSpaceDN w:val="0"/>
+        <w:adjustRightInd w:val="0"/>
+        <w:spacing w:after="0" w:line="240" w:lineRule="auto"/>
+        <w:rPr>
+          <w:rFonts w:ascii="Lucida Console" w:hAnsi="Lucida Console" w:cs="Lucida Console"/>
+          <w:sz w:val="18"/>
+          <w:szCs w:val="18"/>
+          <w:lang w:val="en-CA"/>
+        </w:rPr>
+      </w:pPr>
+      <w:r>
+        <w:rPr>
+          <w:rFonts w:ascii="Lucida Console" w:hAnsi="Lucida Console" w:cs="Lucida Console"/>
+          <w:sz w:val="18"/>
+          <w:szCs w:val="18"/>
+          <w:lang w:val="en-CA"/>
+        </w:rPr>
+        <w:t>Trace complete.</w:t>
+      </w:r>
+    </w:p>
+    <w:p>
+      <w:pPr>
+        <w:spacing w:line="240" w:lineRule="auto"/>
+        <w:jc w:val="both"/>
+        <w:rPr>
+          <w:b/>
+          <w:sz w:val="28"/>
+          <w:szCs w:val="28"/>
+        </w:rPr>
+      </w:pPr>
+      <w:r>
+        <w:rPr>
+          <w:b/>
+          <w:sz w:val="28"/>
+          <w:szCs w:val="28"/>
+        </w:rPr>
+        <w:lastRenderedPageBreak/>
+        <w:t>Step 2</w:t>
+      </w:r>
+    </w:p>
+    <w:p>
+      <w:pPr>
+        <w:spacing w:line="240" w:lineRule="auto"/>
+        <w:jc w:val="both"/>
+        <w:rPr>
+          <w:rFonts w:ascii="Courier New" w:hAnsi="Courier New" w:cs="Courier New"/>
+          <w:sz w:val="20"/>
+          <w:szCs w:val="20"/>
+        </w:rPr>
+      </w:pPr>
+      <w:r>
+        <w:rPr>
+          <w:rFonts w:ascii="Courier New" w:hAnsi="Courier New" w:cs="Courier New"/>
+          <w:sz w:val="20"/>
+          <w:szCs w:val="20"/>
+        </w:rPr>
+        <w:t>TracePath Output:</w:t>
+      </w:r>
+    </w:p>
+    <w:p>
+      <w:pPr>
+        <w:spacing w:line="240" w:lineRule="auto"/>
+        <w:jc w:val="both"/>
+        <w:rPr>
+          <w:rFonts w:ascii="Courier New" w:hAnsi="Courier New" w:cs="Courier New"/>
+          <w:sz w:val="20"/>
+          <w:szCs w:val="20"/>
+        </w:rPr>
+      </w:pPr>
+      <w:r>
+        <w:rPr>
+          <w:rFonts w:ascii="Courier New" w:hAnsi="Courier New" w:cs="Courier New"/>
+          <w:sz w:val="20"/>
+          <w:szCs w:val="20"/>
+        </w:rPr>
+        <w:t xml:space="preserve"> 1:  pera.subnetonline.com (141.138.203.105)                0.141ms pmtu 1500</w:t>
+      </w:r>
+    </w:p>
+    <w:p>
+      <w:pPr>
+        <w:spacing w:line="240" w:lineRule="auto"/>
+        <w:jc w:val="both"/>
+        <w:rPr>
+          <w:rFonts w:ascii="Courier New" w:hAnsi="Courier New" w:cs="Courier New"/>
+          <w:sz w:val="20"/>
+          <w:szCs w:val="20"/>
+        </w:rPr>
+      </w:pPr>
+      <w:r>
+        <w:rPr>
+          <w:rFonts w:ascii="Courier New" w:hAnsi="Courier New" w:cs="Courier New"/>
+          <w:sz w:val="20"/>
+          <w:szCs w:val="20"/>
+        </w:rPr>
+        <w:t xml:space="preserve"> 1:  gw-v130.xl-is.net (141.138.203.1)                      0.603ms </w:t>
+      </w:r>
+    </w:p>
+    <w:p>
+      <w:pPr>
+        <w:spacing w:line="240" w:lineRule="auto"/>
+        <w:jc w:val="both"/>
+        <w:rPr>
+          <w:rFonts w:ascii="Courier New" w:hAnsi="Courier New" w:cs="Courier New"/>
+          <w:sz w:val="20"/>
+          <w:szCs w:val="20"/>
+        </w:rPr>
+      </w:pPr>
+      <w:r>
+        <w:rPr>
+          <w:rFonts w:ascii="Courier New" w:hAnsi="Courier New" w:cs="Courier New"/>
+          <w:sz w:val="20"/>
+          <w:szCs w:val="20"/>
+        </w:rPr>
+        <w:t xml:space="preserve"> 2:  te0-22.cr1.nkf.as49685.net (80.246.207.190)          asymm  4   2.403ms </w:t>
+      </w:r>
+    </w:p>
+    <w:p>
+      <w:pPr>
+        <w:spacing w:line="240" w:lineRule="auto"/>
+        <w:jc w:val="both"/>
+        <w:rPr>
+          <w:rFonts w:ascii="Courier New" w:hAnsi="Courier New" w:cs="Courier New"/>
+          <w:sz w:val="20"/>
+          <w:szCs w:val="20"/>
+        </w:rPr>
+      </w:pPr>
+      <w:r>
+        <w:rPr>
+          <w:rFonts w:ascii="Courier New" w:hAnsi="Courier New" w:cs="Courier New"/>
+          <w:sz w:val="20"/>
+          <w:szCs w:val="20"/>
+        </w:rPr>
+        <w:t xml:space="preserve"> 3:  amsix-ams8.netarch.akamai.com (80.249.209.208)       asymm  5   1.547ms </w:t>
+      </w:r>
+    </w:p>
+    <w:p>
+      <w:pPr>
+        <w:spacing w:line="240" w:lineRule="auto"/>
+        <w:jc w:val="both"/>
+        <w:rPr>
+          <w:rFonts w:ascii="Courier New" w:hAnsi="Courier New" w:cs="Courier New"/>
+          <w:sz w:val="20"/>
+          <w:szCs w:val="20"/>
+        </w:rPr>
+      </w:pPr>
+      <w:r>
+        <w:rPr>
+          <w:rFonts w:ascii="Courier New" w:hAnsi="Courier New" w:cs="Courier New"/>
+          <w:sz w:val="20"/>
+          <w:szCs w:val="20"/>
+        </w:rPr>
+        <w:t xml:space="preserve"> 4:  a23-62-103-197.deploy.static.akamaitechnologies.com (23.62.103.197) asymm  6   1.290ms reached</w:t>
+      </w:r>
+    </w:p>
+    <w:p>
+      <w:pPr>
+        <w:spacing w:line="240" w:lineRule="auto"/>
+        <w:jc w:val="both"/>
+        <w:rPr>
+          <w:rFonts w:ascii="Courier New" w:hAnsi="Courier New" w:cs="Courier New"/>
+          <w:sz w:val="20"/>
+          <w:szCs w:val="20"/>
+        </w:rPr>
+      </w:pPr>
+      <w:r>
+        <w:rPr>
+          <w:rFonts w:ascii="Courier New" w:hAnsi="Courier New" w:cs="Courier New"/>
+          <w:sz w:val="20"/>
+          <w:szCs w:val="20"/>
+        </w:rPr>
+        <w:t xml:space="preserve">     R</w:t>
+      </w:r>
+      <w:r>
+        <w:rPr>
+          <w:rFonts w:ascii="Courier New" w:hAnsi="Courier New" w:cs="Courier New"/>
+          <w:sz w:val="20"/>
+          <w:szCs w:val="20"/>
+        </w:rPr>
+        <w:t xml:space="preserve">esume: pmtu 1500 hops 4 back 6 </w:t>
+      </w:r>
+    </w:p>
+    <w:p>
+      <w:pPr>
+        <w:spacing w:line="240" w:lineRule="auto"/>
+        <w:jc w:val="both"/>
+        <w:rPr>
+          <w:rFonts w:ascii="Courier New" w:hAnsi="Courier New" w:cs="Courier New"/>
+          <w:sz w:val="20"/>
+          <w:szCs w:val="20"/>
+        </w:rPr>
+      </w:pPr>
+      <w:r>
+        <w:rPr>
+          <w:rFonts w:ascii="Courier New" w:hAnsi="Courier New" w:cs="Courier New"/>
+          <w:sz w:val="20"/>
+          <w:szCs w:val="20"/>
+        </w:rPr>
+        <w:t xml:space="preserve"> ---- Finished ------</w:t>
+      </w:r>
+    </w:p>
+    <w:p>
+      <w:pPr>
+        <w:spacing w:line="240" w:lineRule="auto"/>
+        <w:jc w:val="both"/>
+        <w:rPr>
+          <w:b/>
+          <w:sz w:val="28"/>
+          <w:szCs w:val="28"/>
+        </w:rPr>
+      </w:pPr>
+      <w:r>
+        <w:rPr>
+          <w:b/>
+          <w:sz w:val="28"/>
+          <w:szCs w:val="28"/>
+        </w:rPr>
+        <w:t>Step 3</w:t>
+      </w:r>
+    </w:p>
+    <w:p>
+      <w:pPr>
+        <w:spacing w:line="240" w:lineRule="auto"/>
+        <w:jc w:val="both"/>
+        <w:rPr>
+          <w:rFonts w:cs="Courier New"/>
+          <w:sz w:val="28"/>
+          <w:szCs w:val="28"/>
+        </w:rPr>
+      </w:pPr>
+      <w:r>
+        <w:rPr>
+          <w:b/>
           <w:noProof/>
           <w:sz w:val="28"/>
           <w:szCs w:val="28"/>
+          <w:lang w:val="en-CA" w:eastAsia="en-CA"/>
         </w:rPr>
         <w:drawing>
-          <wp:inline distT="0" distB="0" distL="0" distR="0">
-            <wp:extent cx="5943600" cy="3192145"/>
-            <wp:effectExtent l="0" t="0" r="0" b="8255"/>
-            <wp:docPr id="10" name="Picture 10"/>
+          <wp:inline distT="0" distB="0" distL="0" distR="0" wp14:anchorId="3EB4CEBB" wp14:editId="396BC223">
+            <wp:extent cx="5943600" cy="4146550"/>
+            <wp:effectExtent l="0" t="0" r="0" b="6350"/>
+            <wp:docPr id="22" name="Picture 22"/>
             <wp:cNvGraphicFramePr>
               <a:graphicFrameLocks xmlns:a="http://schemas.openxmlformats.org/drawingml/2006/main" noChangeAspect="1"/>
             </wp:cNvGraphicFramePr>
@@ -1161,11 +3622,11 @@
               <a:graphicData uri="http://schemas.openxmlformats.org/drawingml/2006/picture">
                 <pic:pic xmlns:pic="http://schemas.openxmlformats.org/drawingml/2006/picture">
                   <pic:nvPicPr>
-                    <pic:cNvPr id="10" name="8.PNG"/>
+                    <pic:cNvPr id="20" name="9.jpg"/>
                     <pic:cNvPicPr/>
                   </pic:nvPicPr>
                   <pic:blipFill>
-                    <a:blip r:embed="rId18">
+                    <a:blip r:embed="rId15">
                       <a:extLst>
                         <a:ext uri="{28A0092B-C50C-407E-A947-70E740481C1C}">
                           <a14:useLocalDpi xmlns:a14="http://schemas.microsoft.com/office/drawing/2010/main" val="0"/>
@@ -1179,7 +3640,7 @@
                   <pic:spPr>
                     <a:xfrm>
                       <a:off x="0" y="0"/>
-                      <a:ext cx="5943600" cy="3192145"/>
+                      <a:ext cx="5943600" cy="4146550"/>
                     </a:xfrm>
                     <a:prstGeom prst="rect">
                       <a:avLst/>
@@ -1191,6 +3652,53 @@
           </wp:inline>
         </w:drawing>
       </w:r>
+    </w:p>
+    <w:p>
+      <w:pPr>
+        <w:spacing w:line="240" w:lineRule="auto"/>
+        <w:jc w:val="both"/>
+        <w:rPr>
+          <w:b/>
+          <w:sz w:val="28"/>
+          <w:szCs w:val="28"/>
+        </w:rPr>
+      </w:pPr>
+      <w:r>
+        <w:rPr>
+          <w:b/>
+          <w:sz w:val="28"/>
+          <w:szCs w:val="28"/>
+        </w:rPr>
+        <w:t>Reflection:</w:t>
+      </w:r>
+    </w:p>
+    <w:p>
+      <w:pPr>
+        <w:spacing w:line="240" w:lineRule="auto"/>
+        <w:jc w:val="both"/>
+        <w:rPr>
+          <w:sz w:val="28"/>
+          <w:szCs w:val="28"/>
+        </w:rPr>
+      </w:pPr>
+      <w:r>
+        <w:rPr>
+          <w:sz w:val="28"/>
+          <w:szCs w:val="28"/>
+        </w:rPr>
+        <w:t>Visual Route 2010- Lite Edition provides the location of the server, DNS lookup and it does its own analysis about the router.</w:t>
+      </w:r>
+    </w:p>
+    <w:p>
+      <w:pPr>
+        <w:spacing w:line="240" w:lineRule="auto"/>
+        <w:jc w:val="both"/>
+        <w:rPr>
+          <w:rFonts w:cs="Courier New"/>
+          <w:sz w:val="24"/>
+          <w:szCs w:val="24"/>
+        </w:rPr>
+      </w:pPr>
     </w:p>
     <w:sectPr>
       <w:pgSz w:w="12240" w:h="15840"/>
@@ -1203,7 +3711,7 @@
 </file>
 
 <file path=word/endnotes.xml><?xml version="1.0" encoding="utf-8"?>
-<w:endnotes xmlns:wpc="http://schemas.microsoft.com/office/word/2010/wordprocessingCanvas" xmlns:mc="http://schemas.openxmlformats.org/markup-compatibility/2006" xmlns:o="urn:schemas-microsoft-com:office:office" xmlns:r="http://schemas.openxmlformats.org/officeDocument/2006/relationships" xmlns:m="http://schemas.openxmlformats.org/officeDocument/2006/math" xmlns:v="urn:schemas-microsoft-com:vml" xmlns:wp14="http://schemas.microsoft.com/office/word/2010/wordprocessingDrawing" xmlns:wp="http://schemas.openxmlformats.org/drawingml/2006/wordprocessingDrawing" xmlns:w10="urn:schemas-microsoft-com:office:word" xmlns:w="http://schemas.openxmlformats.org/wordprocessingml/2006/main" xmlns:w14="http://schemas.microsoft.com/office/word/2010/wordml" xmlns:w15="http://schemas.microsoft.com/office/word/2012/wordml" xmlns:wpg="http://schemas.microsoft.com/office/word/2010/wordprocessingGroup" xmlns:wpi="http://schemas.microsoft.com/office/word/2010/wordprocessingInk" xmlns:wne="http://schemas.microsoft.com/office/word/2006/wordml" xmlns:wps="http://schemas.microsoft.com/office/word/2010/wordprocessingShape" mc:Ignorable="w14 w15 wp14">
+<w:endnotes xmlns:wpc="http://schemas.microsoft.com/office/word/2010/wordprocessingCanvas" xmlns:cx="http://schemas.microsoft.com/office/drawing/2014/chartex" xmlns:mc="http://schemas.openxmlformats.org/markup-compatibility/2006" xmlns:o="urn:schemas-microsoft-com:office:office" xmlns:r="http://schemas.openxmlformats.org/officeDocument/2006/relationships" xmlns:m="http://schemas.openxmlformats.org/officeDocument/2006/math" xmlns:v="urn:schemas-microsoft-com:vml" xmlns:wp14="http://schemas.microsoft.com/office/word/2010/wordprocessingDrawing" xmlns:wp="http://schemas.openxmlformats.org/drawingml/2006/wordprocessingDrawing" xmlns:w10="urn:schemas-microsoft-com:office:word" xmlns:w="http://schemas.openxmlformats.org/wordprocessingml/2006/main" xmlns:w14="http://schemas.microsoft.com/office/word/2010/wordml" xmlns:w15="http://schemas.microsoft.com/office/word/2012/wordml" xmlns:w16se="http://schemas.microsoft.com/office/word/2015/wordml/symex" xmlns:wpg="http://schemas.microsoft.com/office/word/2010/wordprocessingGroup" xmlns:wpi="http://schemas.microsoft.com/office/word/2010/wordprocessingInk" xmlns:wne="http://schemas.microsoft.com/office/word/2006/wordml" xmlns:wps="http://schemas.microsoft.com/office/word/2010/wordprocessingShape" mc:Ignorable="w14 w15 w16se wp14">
   <w:endnote w:type="separator" w:id="-1">
     <w:p>
       <w:pPr>
@@ -1228,7 +3736,7 @@
 </file>
 
 <file path=word/footnotes.xml><?xml version="1.0" encoding="utf-8"?>
-<w:footnotes xmlns:wpc="http://schemas.microsoft.com/office/word/2010/wordprocessingCanvas" xmlns:mc="http://schemas.openxmlformats.org/markup-compatibility/2006" xmlns:o="urn:schemas-microsoft-com:office:office" xmlns:r="http://schemas.openxmlformats.org/officeDocument/2006/relationships" xmlns:m="http://schemas.openxmlformats.org/officeDocument/2006/math" xmlns:v="urn:schemas-microsoft-com:vml" xmlns:wp14="http://schemas.microsoft.com/office/word/2010/wordprocessingDrawing" xmlns:wp="http://schemas.openxmlformats.org/drawingml/2006/wordprocessingDrawing" xmlns:w10="urn:schemas-microsoft-com:office:word" xmlns:w="http://schemas.openxmlformats.org/wordprocessingml/2006/main" xmlns:w14="http://schemas.microsoft.com/office/word/2010/wordml" xmlns:w15="http://schemas.microsoft.com/office/word/2012/wordml" xmlns:wpg="http://schemas.microsoft.com/office/word/2010/wordprocessingGroup" xmlns:wpi="http://schemas.microsoft.com/office/word/2010/wordprocessingInk" xmlns:wne="http://schemas.microsoft.com/office/word/2006/wordml" xmlns:wps="http://schemas.microsoft.com/office/word/2010/wordprocessingShape" mc:Ignorable="w14 w15 wp14">
+<w:footnotes xmlns:wpc="http://schemas.microsoft.com/office/word/2010/wordprocessingCanvas" xmlns:cx="http://schemas.microsoft.com/office/drawing/2014/chartex" xmlns:mc="http://schemas.openxmlformats.org/markup-compatibility/2006" xmlns:o="urn:schemas-microsoft-com:office:office" xmlns:r="http://schemas.openxmlformats.org/officeDocument/2006/relationships" xmlns:m="http://schemas.openxmlformats.org/officeDocument/2006/math" xmlns:v="urn:schemas-microsoft-com:vml" xmlns:wp14="http://schemas.microsoft.com/office/word/2010/wordprocessingDrawing" xmlns:wp="http://schemas.openxmlformats.org/drawingml/2006/wordprocessingDrawing" xmlns:w10="urn:schemas-microsoft-com:office:word" xmlns:w="http://schemas.openxmlformats.org/wordprocessingml/2006/main" xmlns:w14="http://schemas.microsoft.com/office/word/2010/wordml" xmlns:w15="http://schemas.microsoft.com/office/word/2012/wordml" xmlns:w16se="http://schemas.microsoft.com/office/word/2015/wordml/symex" xmlns:wpg="http://schemas.microsoft.com/office/word/2010/wordprocessingGroup" xmlns:wpi="http://schemas.microsoft.com/office/word/2010/wordprocessingInk" xmlns:wne="http://schemas.microsoft.com/office/word/2006/wordml" xmlns:wps="http://schemas.microsoft.com/office/word/2010/wordprocessingShape" mc:Ignorable="w14 w15 w16se wp14">
   <w:footnote w:type="separator" w:id="-1">
     <w:p>
       <w:pPr>
@@ -1253,8 +3761,8 @@
 </file>
 
 <file path=word/numbering.xml><?xml version="1.0" encoding="utf-8"?>
-<w:numbering xmlns:wpc="http://schemas.microsoft.com/office/word/2010/wordprocessingCanvas" xmlns:mc="http://schemas.openxmlformats.org/markup-compatibility/2006" xmlns:o="urn:schemas-microsoft-com:office:office" xmlns:r="http://schemas.openxmlformats.org/officeDocument/2006/relationships" xmlns:m="http://schemas.openxmlformats.org/officeDocument/2006/math" xmlns:v="urn:schemas-microsoft-com:vml" xmlns:wp14="http://schemas.microsoft.com/office/word/2010/wordprocessingDrawing" xmlns:wp="http://schemas.openxmlformats.org/drawingml/2006/wordprocessingDrawing" xmlns:w10="urn:schemas-microsoft-com:office:word" xmlns:w="http://schemas.openxmlformats.org/wordprocessingml/2006/main" xmlns:w14="http://schemas.microsoft.com/office/word/2010/wordml" xmlns:w15="http://schemas.microsoft.com/office/word/2012/wordml" xmlns:wpg="http://schemas.microsoft.com/office/word/2010/wordprocessingGroup" xmlns:wpi="http://schemas.microsoft.com/office/word/2010/wordprocessingInk" xmlns:wne="http://schemas.microsoft.com/office/word/2006/wordml" xmlns:wps="http://schemas.microsoft.com/office/word/2010/wordprocessingShape" mc:Ignorable="w14 w15 wp14">
-  <w:abstractNum w:abstractNumId="0">
+<w:numbering xmlns:wpc="http://schemas.microsoft.com/office/word/2010/wordprocessingCanvas" xmlns:cx="http://schemas.microsoft.com/office/drawing/2014/chartex" xmlns:mc="http://schemas.openxmlformats.org/markup-compatibility/2006" xmlns:o="urn:schemas-microsoft-com:office:office" xmlns:r="http://schemas.openxmlformats.org/officeDocument/2006/relationships" xmlns:m="http://schemas.openxmlformats.org/officeDocument/2006/math" xmlns:v="urn:schemas-microsoft-com:vml" xmlns:wp14="http://schemas.microsoft.com/office/word/2010/wordprocessingDrawing" xmlns:wp="http://schemas.openxmlformats.org/drawingml/2006/wordprocessingDrawing" xmlns:w10="urn:schemas-microsoft-com:office:word" xmlns:w="http://schemas.openxmlformats.org/wordprocessingml/2006/main" xmlns:w14="http://schemas.microsoft.com/office/word/2010/wordml" xmlns:w15="http://schemas.microsoft.com/office/word/2012/wordml" xmlns:w16se="http://schemas.microsoft.com/office/word/2015/wordml/symex" xmlns:wpg="http://schemas.microsoft.com/office/word/2010/wordprocessingGroup" xmlns:wpi="http://schemas.microsoft.com/office/word/2010/wordprocessingInk" xmlns:wne="http://schemas.microsoft.com/office/word/2006/wordml" xmlns:wps="http://schemas.microsoft.com/office/word/2010/wordprocessingShape" mc:Ignorable="w14 w15 w16se wp14">
+  <w:abstractNum w:abstractNumId="0" w15:restartNumberingAfterBreak="0">
     <w:nsid w:val="0127690C"/>
     <w:multiLevelType w:val="hybridMultilevel"/>
     <w:tmpl w:val="A43E52F4"/>
@@ -1343,7 +3851,7 @@
       </w:pPr>
     </w:lvl>
   </w:abstractNum>
-  <w:abstractNum w:abstractNumId="1">
+  <w:abstractNum w:abstractNumId="1" w15:restartNumberingAfterBreak="0">
     <w:nsid w:val="10971F67"/>
     <w:multiLevelType w:val="hybridMultilevel"/>
     <w:tmpl w:val="F9CA4384"/>
@@ -1456,7 +3964,7 @@
       </w:rPr>
     </w:lvl>
   </w:abstractNum>
-  <w:abstractNum w:abstractNumId="2">
+  <w:abstractNum w:abstractNumId="2" w15:restartNumberingAfterBreak="0">
     <w:nsid w:val="55FA2F52"/>
     <w:multiLevelType w:val="hybridMultilevel"/>
     <w:tmpl w:val="8B40AEE4"/>
@@ -1536,6 +4044,95 @@
       </w:pPr>
     </w:lvl>
     <w:lvl w:ilvl="8" w:tplc="0409001B" w:tentative="1">
+      <w:start w:val="1"/>
+      <w:numFmt w:val="lowerRoman"/>
+      <w:lvlText w:val="%9."/>
+      <w:lvlJc w:val="right"/>
+      <w:pPr>
+        <w:ind w:left="6480" w:hanging="180"/>
+      </w:pPr>
+    </w:lvl>
+  </w:abstractNum>
+  <w:abstractNum w:abstractNumId="3" w15:restartNumberingAfterBreak="0">
+    <w:nsid w:val="59F72019"/>
+    <w:multiLevelType w:val="hybridMultilevel"/>
+    <w:tmpl w:val="D5409CFA"/>
+    <w:lvl w:ilvl="0" w:tplc="10090011">
+      <w:start w:val="1"/>
+      <w:numFmt w:val="decimal"/>
+      <w:lvlText w:val="%1)"/>
+      <w:lvlJc w:val="left"/>
+      <w:pPr>
+        <w:ind w:left="720" w:hanging="360"/>
+      </w:pPr>
+      <w:rPr>
+        <w:rFonts w:hint="default"/>
+      </w:rPr>
+    </w:lvl>
+    <w:lvl w:ilvl="1" w:tplc="10090019" w:tentative="1">
+      <w:start w:val="1"/>
+      <w:numFmt w:val="lowerLetter"/>
+      <w:lvlText w:val="%2."/>
+      <w:lvlJc w:val="left"/>
+      <w:pPr>
+        <w:ind w:left="1440" w:hanging="360"/>
+      </w:pPr>
+    </w:lvl>
+    <w:lvl w:ilvl="2" w:tplc="1009001B" w:tentative="1">
+      <w:start w:val="1"/>
+      <w:numFmt w:val="lowerRoman"/>
+      <w:lvlText w:val="%3."/>
+      <w:lvlJc w:val="right"/>
+      <w:pPr>
+        <w:ind w:left="2160" w:hanging="180"/>
+      </w:pPr>
+    </w:lvl>
+    <w:lvl w:ilvl="3" w:tplc="1009000F" w:tentative="1">
+      <w:start w:val="1"/>
+      <w:numFmt w:val="decimal"/>
+      <w:lvlText w:val="%4."/>
+      <w:lvlJc w:val="left"/>
+      <w:pPr>
+        <w:ind w:left="2880" w:hanging="360"/>
+      </w:pPr>
+    </w:lvl>
+    <w:lvl w:ilvl="4" w:tplc="10090019" w:tentative="1">
+      <w:start w:val="1"/>
+      <w:numFmt w:val="lowerLetter"/>
+      <w:lvlText w:val="%5."/>
+      <w:lvlJc w:val="left"/>
+      <w:pPr>
+        <w:ind w:left="3600" w:hanging="360"/>
+      </w:pPr>
+    </w:lvl>
+    <w:lvl w:ilvl="5" w:tplc="1009001B" w:tentative="1">
+      <w:start w:val="1"/>
+      <w:numFmt w:val="lowerRoman"/>
+      <w:lvlText w:val="%6."/>
+      <w:lvlJc w:val="right"/>
+      <w:pPr>
+        <w:ind w:left="4320" w:hanging="180"/>
+      </w:pPr>
+    </w:lvl>
+    <w:lvl w:ilvl="6" w:tplc="1009000F" w:tentative="1">
+      <w:start w:val="1"/>
+      <w:numFmt w:val="decimal"/>
+      <w:lvlText w:val="%7."/>
+      <w:lvlJc w:val="left"/>
+      <w:pPr>
+        <w:ind w:left="5040" w:hanging="360"/>
+      </w:pPr>
+    </w:lvl>
+    <w:lvl w:ilvl="7" w:tplc="10090019" w:tentative="1">
+      <w:start w:val="1"/>
+      <w:numFmt w:val="lowerLetter"/>
+      <w:lvlText w:val="%8."/>
+      <w:lvlJc w:val="left"/>
+      <w:pPr>
+        <w:ind w:left="5760" w:hanging="360"/>
+      </w:pPr>
+    </w:lvl>
+    <w:lvl w:ilvl="8" w:tplc="1009001B" w:tentative="1">
       <w:start w:val="1"/>
       <w:numFmt w:val="lowerRoman"/>
       <w:lvlText w:val="%9."/>
@@ -1554,11 +4151,14 @@
   <w:num w:numId="3">
     <w:abstractNumId w:val="2"/>
   </w:num>
+  <w:num w:numId="4">
+    <w:abstractNumId w:val="3"/>
+  </w:num>
 </w:numbering>
 </file>
 
 <file path=word/styles.xml><?xml version="1.0" encoding="utf-8"?>
-<w:styles xmlns:mc="http://schemas.openxmlformats.org/markup-compatibility/2006" xmlns:r="http://schemas.openxmlformats.org/officeDocument/2006/relationships" xmlns:w="http://schemas.openxmlformats.org/wordprocessingml/2006/main" xmlns:w14="http://schemas.microsoft.com/office/word/2010/wordml" xmlns:w15="http://schemas.microsoft.com/office/word/2012/wordml" mc:Ignorable="w14 w15">
+<w:styles xmlns:mc="http://schemas.openxmlformats.org/markup-compatibility/2006" xmlns:r="http://schemas.openxmlformats.org/officeDocument/2006/relationships" xmlns:w="http://schemas.openxmlformats.org/wordprocessingml/2006/main" xmlns:w14="http://schemas.microsoft.com/office/word/2010/wordml" xmlns:w15="http://schemas.microsoft.com/office/word/2012/wordml" xmlns:w16se="http://schemas.microsoft.com/office/word/2015/wordml/symex" mc:Ignorable="w14 w15 w16se">
   <w:docDefaults>
     <w:rPrDefault>
       <w:rPr>
@@ -1998,7 +4598,6 @@
       <w:spacing w:after="0" w:line="240" w:lineRule="auto"/>
     </w:pPr>
     <w:tblPr>
-      <w:tblInd w:w="0" w:type="dxa"/>
       <w:tblBorders>
         <w:top w:val="single" w:sz="4" w:space="0" w:color="auto"/>
         <w:left w:val="single" w:sz="4" w:space="0" w:color="auto"/>
@@ -2007,12 +4606,6 @@
         <w:insideH w:val="single" w:sz="4" w:space="0" w:color="auto"/>
         <w:insideV w:val="single" w:sz="4" w:space="0" w:color="auto"/>
       </w:tblBorders>
-      <w:tblCellMar>
-        <w:top w:w="0" w:type="dxa"/>
-        <w:left w:w="108" w:type="dxa"/>
-        <w:bottom w:w="0" w:type="dxa"/>
-        <w:right w:w="108" w:type="dxa"/>
-      </w:tblCellMar>
     </w:tblPr>
   </w:style>
   <w:style w:type="paragraph" w:styleId="Header">
@@ -2069,6 +4662,11 @@
       <w:color w:val="0563C1" w:themeColor="hyperlink"/>
       <w:u w:val="single"/>
     </w:rPr>
+  </w:style>
+  <w:style w:type="character" w:customStyle="1" w:styleId="apple-converted-space">
+    <w:name w:val="apple-converted-space"/>
+    <w:basedOn w:val="DefaultParagraphFont"/>
+    <w:rsid w:val="00436548"/>
   </w:style>
 </w:styles>
 </file>
